--- a/TEMP/input/p009v_LdlV_++MHS_PHS_G1/tcn_p009v.docx
+++ b/TEMP/input/p009v_LdlV_++MHS_PHS_G1/tcn_p009v.docx
@@ -3683,36 +3683,14 @@
     <w:rPrDefault>
       <w:rPr>
         <w:rFonts w:ascii="Arial" w:cs="Arial" w:eastAsia="Arial" w:hAnsi="Arial"/>
-        <w:b w:val="0"/>
-        <w:i w:val="0"/>
-        <w:smallCaps w:val="0"/>
-        <w:strike w:val="0"/>
-        <w:color w:val="000000"/>
         <w:sz w:val="22"/>
         <w:szCs w:val="22"/>
-        <w:u w:val="none"/>
-        <w:shd w:fill="auto" w:val="clear"/>
-        <w:vertAlign w:val="baseline"/>
         <w:lang w:val="en"/>
       </w:rPr>
     </w:rPrDefault>
     <w:pPrDefault>
       <w:pPr>
-        <w:keepNext w:val="0"/>
-        <w:keepLines w:val="0"/>
-        <w:widowControl w:val="1"/>
-        <w:pBdr>
-          <w:top w:space="0" w:sz="0" w:val="nil"/>
-          <w:left w:space="0" w:sz="0" w:val="nil"/>
-          <w:bottom w:space="0" w:sz="0" w:val="nil"/>
-          <w:right w:space="0" w:sz="0" w:val="nil"/>
-          <w:between w:space="0" w:sz="0" w:val="nil"/>
-        </w:pBdr>
-        <w:shd w:fill="auto" w:val="clear"/>
-        <w:spacing w:after="0" w:before="0" w:line="276" w:lineRule="auto"/>
-        <w:ind w:left="0" w:right="0" w:firstLine="0"/>
-        <w:contextualSpacing w:val="0"/>
-        <w:jc w:val="left"/>
+        <w:spacing w:line="276" w:lineRule="auto"/>
       </w:pPr>
     </w:pPrDefault>
   </w:docDefaults>

--- a/TEMP/input/p009v_LdlV_++MHS_PHS_G1/tcn_p009v.docx
+++ b/TEMP/input/p009v_LdlV_++MHS_PHS_G1/tcn_p009v.docx
@@ -1387,14 +1387,20 @@
           <w:color w:val="000000"/>
           <w:rtl w:val="0"/>
         </w:rPr>
-        <w:t xml:space="preserve">tr</w:t>
-      </w:r>
-      <w:r>
-        <w:rPr>
-          <w:color w:val="000000"/>
-          <w:rtl w:val="0"/>
-        </w:rPr>
-        <w:t xml:space="preserve">es fort rare de calciner du </w:t>
+        <w:t xml:space="preserve">t</w:t>
+      </w:r>
+      <w:r>
+        <w:rPr>
+          <w:rtl w:val="0"/>
+        </w:rPr>
+        <w:t xml:space="preserve">enu </w:t>
+      </w:r>
+      <w:r>
+        <w:rPr>
+          <w:color w:val="000000"/>
+          <w:rtl w:val="0"/>
+        </w:rPr>
+        <w:t xml:space="preserve">fort rare de calciner du </w:t>
       </w:r>
       <w:r>
         <w:rPr>

--- a/TEMP/input/p009v_LdlV_++MHS_PHS_G1/tcn_p009v.docx
+++ b/TEMP/input/p009v_LdlV_++MHS_PHS_G1/tcn_p009v.docx
@@ -2278,37 +2278,10 @@
       </w:r>
       <w:r>
         <w:rPr>
-          <w:rFonts w:ascii="Courier New" w:cs="Courier New" w:eastAsia="Courier New" w:hAnsi="Courier New"/>
-          <w:color w:val="0000ff"/>
-          <w:sz w:val="18"/>
-          <w:szCs w:val="18"/>
-          <w:rtl w:val="0"/>
-        </w:rPr>
-        <w:t xml:space="preserve">&lt;figure&gt;</w:t>
-      </w:r>
-      <w:r>
-        <w:rPr>
-          <w:color w:val="000000"/>
-          <w:rtl w:val="0"/>
-        </w:rPr>
-        <w:t xml:space="preserve">superscript e</w:t>
-      </w:r>
-      <w:r>
-        <w:rPr>
-          <w:rFonts w:ascii="Courier New" w:cs="Courier New" w:eastAsia="Courier New" w:hAnsi="Courier New"/>
-          <w:color w:val="0000ff"/>
-          <w:sz w:val="18"/>
-          <w:szCs w:val="18"/>
-          <w:rtl w:val="0"/>
-        </w:rPr>
-        <w:t xml:space="preserve">&lt;/figure&gt;</w:t>
-      </w:r>
-      <w:r>
-        <w:rPr>
-          <w:color w:val="000000"/>
-          <w:rtl w:val="0"/>
-        </w:rPr>
-        <w:t xml:space="preserve"> </w:t>
+          <w:color w:val="000000"/>
+          <w:rtl w:val="0"/>
+        </w:rPr>
+        <w:t xml:space="preserve">e </w:t>
       </w:r>
       <w:r>
         <w:rPr>
@@ -2499,7 +2472,7 @@
           <w:color w:val="000000"/>
           <w:rtl w:val="0"/>
         </w:rPr>
-        <w:t xml:space="preserve"> 8 l.</w:t>
+        <w:t xml:space="preserve"> 8 </w:t>
       </w:r>
       <w:r>
         <w:rPr>
@@ -2509,8 +2482,26 @@
           <w:szCs w:val="18"/>
           <w:rtl w:val="0"/>
         </w:rPr>
-        <w:t xml:space="preserve">&lt;x&gt;</w:t>
-      </w:r>
+        <w:t xml:space="preserve">&lt;corr&gt;</w:t>
+      </w:r>
+      <w:r>
+        <w:rPr>
+          <w:color w:val="000000"/>
+          <w:rtl w:val="0"/>
+        </w:rPr>
+        <w:t xml:space="preserve">lb</w:t>
+      </w:r>
+      <w:r>
+        <w:rPr>
+          <w:rFonts w:ascii="Courier New" w:cs="Courier New" w:eastAsia="Courier New" w:hAnsi="Courier New"/>
+          <w:color w:val="0000ff"/>
+          <w:sz w:val="18"/>
+          <w:szCs w:val="18"/>
+          <w:rtl w:val="0"/>
+        </w:rPr>
+        <w:t xml:space="preserve">&lt;/corr&gt; </w:t>
+      </w:r>
+      <w:commentRangeStart w:id="0"/>
       <w:r>
         <w:rPr>
           <w:color w:val="000000"/>
@@ -2518,6 +2509,10 @@
         </w:rPr>
         <w:t xml:space="preserve">t</w:t>
       </w:r>
+      <w:commentRangeEnd w:id="0"/>
+      <w:r>
+        <w:commentReference w:id="0"/>
+      </w:r>
       <w:r>
         <w:rPr>
           <w:rFonts w:ascii="Courier New" w:cs="Courier New" w:eastAsia="Courier New" w:hAnsi="Courier New"/>
@@ -2526,13 +2521,6 @@
           <w:szCs w:val="18"/>
           <w:rtl w:val="0"/>
         </w:rPr>
-        <w:t xml:space="preserve">&lt;/x&gt;</w:t>
-      </w:r>
-      <w:r>
-        <w:rPr>
-          <w:color w:val="000000"/>
-          <w:rtl w:val="0"/>
-        </w:rPr>
         <w:t xml:space="preserve">.</w:t>
       </w:r>
       <w:r>
@@ -2724,7 +2712,20 @@
           <w:color w:val="000000"/>
           <w:rtl w:val="0"/>
         </w:rPr>
-        <w:t xml:space="preserve">de vantes à r.</w:t>
+        <w:t xml:space="preserve">de vantes à </w:t>
+      </w:r>
+      <w:r>
+        <w:rPr>
+          <w:rtl w:val="0"/>
+        </w:rPr>
+        <w:t xml:space="preserve">c</w:t>
+      </w:r>
+      <w:r>
+        <w:rPr>
+          <w:color w:val="000000"/>
+          <w:rtl w:val="0"/>
+        </w:rPr>
+        <w:t xml:space="preserve">.</w:t>
       </w:r>
       <w:r>
         <w:rPr>
@@ -2772,7 +2773,7 @@
           <w:color w:val="000000"/>
           <w:rtl w:val="0"/>
         </w:rPr>
-        <w:t xml:space="preserve">5/</w:t>
+        <w:t xml:space="preserve">5 /</w:t>
       </w:r>
       <w:r>
         <w:rPr>
@@ -2851,20 +2852,74 @@
       </w:r>
       <w:r>
         <w:rPr>
+          <w:rtl w:val="0"/>
+        </w:rPr>
+        <w:t xml:space="preserve">e</w:t>
+      </w:r>
+      <w:r>
+        <w:rPr>
+          <w:color w:val="000000"/>
+          <w:rtl w:val="0"/>
+        </w:rPr>
+        <w:t xml:space="preserve"> de septembre 1581, pour</w:t>
+      </w:r>
+      <w:r>
+        <w:rPr>
+          <w:rFonts w:ascii="Courier New" w:cs="Courier New" w:eastAsia="Courier New" w:hAnsi="Courier New"/>
+          <w:color w:val="a9a9a9"/>
+          <w:sz w:val="18"/>
+          <w:szCs w:val="18"/>
+          <w:rtl w:val="0"/>
+        </w:rPr>
+        <w:t xml:space="preserve">&lt;lb/&gt;</w:t>
+      </w:r>
+      <w:r>
+        <w:rPr>
+          <w:rtl w:val="0"/>
+        </w:rPr>
+      </w:r>
+    </w:p>
+    <w:p>
+      <w:pPr>
+        <w:keepNext w:val="0"/>
+        <w:keepLines w:val="0"/>
+        <w:widowControl w:val="0"/>
+        <w:pBdr>
+          <w:top w:space="0" w:sz="0" w:val="nil"/>
+          <w:left w:space="0" w:sz="0" w:val="nil"/>
+          <w:bottom w:space="0" w:sz="0" w:val="nil"/>
+          <w:right w:space="0" w:sz="0" w:val="nil"/>
+          <w:between w:space="0" w:sz="0" w:val="nil"/>
+        </w:pBdr>
+        <w:shd w:fill="auto" w:val="clear"/>
+        <w:contextualSpacing w:val="0"/>
+        <w:rPr>
+          <w:color w:val="000000"/>
+        </w:rPr>
+      </w:pPr>
+      <w:r>
+        <w:rPr>
+          <w:color w:val="000000"/>
+          <w:rtl w:val="0"/>
+        </w:rPr>
+        <w:t xml:space="preserve">i canne </w:t>
+      </w:r>
+      <w:r>
+        <w:rPr>
           <w:rFonts w:ascii="Courier New" w:cs="Courier New" w:eastAsia="Courier New" w:hAnsi="Courier New"/>
           <w:color w:val="0000ff"/>
           <w:sz w:val="18"/>
           <w:szCs w:val="18"/>
           <w:rtl w:val="0"/>
         </w:rPr>
-        <w:t xml:space="preserve">&lt;figure&gt;</w:t>
-      </w:r>
-      <w:r>
-        <w:rPr>
-          <w:color w:val="000000"/>
-          <w:rtl w:val="0"/>
-        </w:rPr>
-        <w:t xml:space="preserve">superscript e</w:t>
+        <w:t xml:space="preserve">&lt;m&gt;</w:t>
+      </w:r>
+      <w:r>
+        <w:rPr>
+          <w:color w:val="000000"/>
+          <w:rtl w:val="0"/>
+        </w:rPr>
+        <w:t xml:space="preserve">toille babtiste</w:t>
       </w:r>
       <w:r>
         <w:rPr>
@@ -2874,7 +2929,394 @@
           <w:szCs w:val="18"/>
           <w:rtl w:val="0"/>
         </w:rPr>
-        <w:t xml:space="preserve">&lt;/figure&gt;</w:t>
+        <w:t xml:space="preserve">&lt;/m&gt;</w:t>
+      </w:r>
+      <w:r>
+        <w:rPr>
+          <w:color w:val="000000"/>
+          <w:rtl w:val="0"/>
+        </w:rPr>
+        <w:t xml:space="preserve"> à 8 livres canne, ainsy que appert</w:t>
+      </w:r>
+      <w:r>
+        <w:rPr>
+          <w:rFonts w:ascii="Courier New" w:cs="Courier New" w:eastAsia="Courier New" w:hAnsi="Courier New"/>
+          <w:color w:val="a9a9a9"/>
+          <w:sz w:val="18"/>
+          <w:szCs w:val="18"/>
+          <w:rtl w:val="0"/>
+        </w:rPr>
+        <w:t xml:space="preserve">&lt;lb/&gt;</w:t>
+      </w:r>
+      <w:r>
+        <w:rPr>
+          <w:rtl w:val="0"/>
+        </w:rPr>
+      </w:r>
+    </w:p>
+    <w:p>
+      <w:pPr>
+        <w:keepNext w:val="0"/>
+        <w:keepLines w:val="0"/>
+        <w:widowControl w:val="0"/>
+        <w:pBdr>
+          <w:top w:space="0" w:sz="0" w:val="nil"/>
+          <w:left w:space="0" w:sz="0" w:val="nil"/>
+          <w:bottom w:space="0" w:sz="0" w:val="nil"/>
+          <w:right w:space="0" w:sz="0" w:val="nil"/>
+          <w:between w:space="0" w:sz="0" w:val="nil"/>
+        </w:pBdr>
+        <w:shd w:fill="auto" w:val="clear"/>
+        <w:contextualSpacing w:val="0"/>
+        <w:rPr>
+          <w:color w:val="000000"/>
+        </w:rPr>
+      </w:pPr>
+      <w:r>
+        <w:rPr>
+          <w:color w:val="000000"/>
+          <w:rtl w:val="0"/>
+        </w:rPr>
+        <w:t xml:space="preserve">au brouillart à </w:t>
+      </w:r>
+      <w:r>
+        <w:rPr>
+          <w:rtl w:val="0"/>
+        </w:rPr>
+        <w:t xml:space="preserve">c</w:t>
+      </w:r>
+      <w:r>
+        <w:rPr>
+          <w:color w:val="000000"/>
+          <w:rtl w:val="0"/>
+        </w:rPr>
+        <w:t xml:space="preserve">. 25 </w:t>
+      </w:r>
+      <w:r>
+        <w:rPr>
+          <w:rFonts w:ascii="Courier New" w:cs="Courier New" w:eastAsia="Courier New" w:hAnsi="Courier New"/>
+          <w:color w:val="7f6000"/>
+          <w:sz w:val="18"/>
+          <w:szCs w:val="18"/>
+          <w:rtl w:val="0"/>
+        </w:rPr>
+        <w:t xml:space="preserve">&lt;/ab&gt;</w:t>
+      </w:r>
+      <w:r>
+        <w:rPr>
+          <w:rtl w:val="0"/>
+        </w:rPr>
+      </w:r>
+    </w:p>
+    <w:p>
+      <w:pPr>
+        <w:keepNext w:val="0"/>
+        <w:keepLines w:val="0"/>
+        <w:widowControl w:val="0"/>
+        <w:pBdr>
+          <w:top w:space="0" w:sz="0" w:val="nil"/>
+          <w:left w:space="0" w:sz="0" w:val="nil"/>
+          <w:bottom w:space="0" w:sz="0" w:val="nil"/>
+          <w:right w:space="0" w:sz="0" w:val="nil"/>
+          <w:between w:space="0" w:sz="0" w:val="nil"/>
+        </w:pBdr>
+        <w:shd w:fill="auto" w:val="clear"/>
+        <w:contextualSpacing w:val="0"/>
+        <w:rPr>
+          <w:color w:val="000000"/>
+        </w:rPr>
+      </w:pPr>
+      <w:r>
+        <w:rPr>
+          <w:rtl w:val="0"/>
+        </w:rPr>
+      </w:r>
+    </w:p>
+    <w:p>
+      <w:pPr>
+        <w:keepNext w:val="0"/>
+        <w:keepLines w:val="0"/>
+        <w:widowControl w:val="0"/>
+        <w:pBdr>
+          <w:top w:space="0" w:sz="0" w:val="nil"/>
+          <w:left w:space="0" w:sz="0" w:val="nil"/>
+          <w:bottom w:space="0" w:sz="0" w:val="nil"/>
+          <w:right w:space="0" w:sz="0" w:val="nil"/>
+          <w:between w:space="0" w:sz="0" w:val="nil"/>
+        </w:pBdr>
+        <w:shd w:fill="auto" w:val="clear"/>
+        <w:contextualSpacing w:val="0"/>
+        <w:rPr>
+          <w:color w:val="000000"/>
+        </w:rPr>
+      </w:pPr>
+      <w:r>
+        <w:rPr>
+          <w:rFonts w:ascii="Courier New" w:cs="Courier New" w:eastAsia="Courier New" w:hAnsi="Courier New"/>
+          <w:color w:val="7f6000"/>
+          <w:sz w:val="18"/>
+          <w:szCs w:val="18"/>
+          <w:rtl w:val="0"/>
+        </w:rPr>
+        <w:t xml:space="preserve">&lt;ab&gt;</w:t>
+      </w:r>
+      <w:r>
+        <w:rPr>
+          <w:rtl w:val="0"/>
+        </w:rPr>
+      </w:r>
+    </w:p>
+    <w:p>
+      <w:pPr>
+        <w:keepNext w:val="0"/>
+        <w:keepLines w:val="0"/>
+        <w:widowControl w:val="0"/>
+        <w:pBdr>
+          <w:top w:space="0" w:sz="0" w:val="nil"/>
+          <w:left w:space="0" w:sz="0" w:val="nil"/>
+          <w:bottom w:space="0" w:sz="0" w:val="nil"/>
+          <w:right w:space="0" w:sz="0" w:val="nil"/>
+          <w:between w:space="0" w:sz="0" w:val="nil"/>
+        </w:pBdr>
+        <w:shd w:fill="auto" w:val="clear"/>
+        <w:contextualSpacing w:val="0"/>
+        <w:rPr>
+          <w:color w:val="000000"/>
+        </w:rPr>
+      </w:pPr>
+      <w:r>
+        <w:rPr>
+          <w:rFonts w:ascii="Courier New" w:cs="Courier New" w:eastAsia="Courier New" w:hAnsi="Courier New"/>
+          <w:color w:val="7f6000"/>
+          <w:sz w:val="18"/>
+          <w:szCs w:val="18"/>
+          <w:rtl w:val="0"/>
+        </w:rPr>
+        <w:t xml:space="preserve">&lt;margin&gt;</w:t>
+      </w:r>
+      <w:r>
+        <w:rPr>
+          <w:color w:val="000000"/>
+          <w:rtl w:val="0"/>
+        </w:rPr>
+        <w:t xml:space="preserve">left-middle</w:t>
+      </w:r>
+      <w:r>
+        <w:rPr>
+          <w:rFonts w:ascii="Courier New" w:cs="Courier New" w:eastAsia="Courier New" w:hAnsi="Courier New"/>
+          <w:color w:val="7f6000"/>
+          <w:sz w:val="18"/>
+          <w:szCs w:val="18"/>
+          <w:rtl w:val="0"/>
+        </w:rPr>
+        <w:t xml:space="preserve">&lt;/margin&gt;</w:t>
+      </w:r>
+      <w:r>
+        <w:rPr>
+          <w:rtl w:val="0"/>
+        </w:rPr>
+      </w:r>
+    </w:p>
+    <w:p>
+      <w:pPr>
+        <w:keepNext w:val="0"/>
+        <w:keepLines w:val="0"/>
+        <w:widowControl w:val="0"/>
+        <w:pBdr>
+          <w:top w:space="0" w:sz="0" w:val="nil"/>
+          <w:left w:space="0" w:sz="0" w:val="nil"/>
+          <w:bottom w:space="0" w:sz="0" w:val="nil"/>
+          <w:right w:space="0" w:sz="0" w:val="nil"/>
+          <w:between w:space="0" w:sz="0" w:val="nil"/>
+        </w:pBdr>
+        <w:shd w:fill="auto" w:val="clear"/>
+        <w:contextualSpacing w:val="0"/>
+        <w:rPr>
+          <w:color w:val="000000"/>
+        </w:rPr>
+      </w:pPr>
+      <w:r>
+        <w:rPr>
+          <w:color w:val="000000"/>
+          <w:rtl w:val="0"/>
+        </w:rPr>
+        <w:t xml:space="preserve">Mudat au livre</w:t>
+      </w:r>
+      <w:r>
+        <w:rPr>
+          <w:rFonts w:ascii="Courier New" w:cs="Courier New" w:eastAsia="Courier New" w:hAnsi="Courier New"/>
+          <w:color w:val="a9a9a9"/>
+          <w:sz w:val="18"/>
+          <w:szCs w:val="18"/>
+          <w:rtl w:val="0"/>
+        </w:rPr>
+        <w:t xml:space="preserve">&lt;lb/&gt;</w:t>
+      </w:r>
+      <w:r>
+        <w:rPr>
+          <w:rtl w:val="0"/>
+        </w:rPr>
+      </w:r>
+    </w:p>
+    <w:p>
+      <w:pPr>
+        <w:keepNext w:val="0"/>
+        <w:keepLines w:val="0"/>
+        <w:widowControl w:val="0"/>
+        <w:pBdr>
+          <w:top w:space="0" w:sz="0" w:val="nil"/>
+          <w:left w:space="0" w:sz="0" w:val="nil"/>
+          <w:bottom w:space="0" w:sz="0" w:val="nil"/>
+          <w:right w:space="0" w:sz="0" w:val="nil"/>
+          <w:between w:space="0" w:sz="0" w:val="nil"/>
+        </w:pBdr>
+        <w:shd w:fill="auto" w:val="clear"/>
+        <w:contextualSpacing w:val="0"/>
+        <w:rPr>
+          <w:color w:val="000000"/>
+        </w:rPr>
+      </w:pPr>
+      <w:r>
+        <w:rPr>
+          <w:color w:val="000000"/>
+          <w:rtl w:val="0"/>
+        </w:rPr>
+        <w:t xml:space="preserve">de raisons à </w:t>
+      </w:r>
+      <w:r>
+        <w:rPr>
+          <w:rtl w:val="0"/>
+        </w:rPr>
+        <w:t xml:space="preserve">c</w:t>
+      </w:r>
+      <w:r>
+        <w:rPr>
+          <w:color w:val="000000"/>
+          <w:rtl w:val="0"/>
+        </w:rPr>
+        <w:t xml:space="preserve">.</w:t>
+      </w:r>
+      <w:r>
+        <w:rPr>
+          <w:rFonts w:ascii="Courier New" w:cs="Courier New" w:eastAsia="Courier New" w:hAnsi="Courier New"/>
+          <w:color w:val="a9a9a9"/>
+          <w:sz w:val="18"/>
+          <w:szCs w:val="18"/>
+          <w:rtl w:val="0"/>
+        </w:rPr>
+        <w:t xml:space="preserve">&lt;lb/&gt;</w:t>
+      </w:r>
+      <w:r>
+        <w:rPr>
+          <w:rtl w:val="0"/>
+        </w:rPr>
+      </w:r>
+    </w:p>
+    <w:p>
+      <w:pPr>
+        <w:keepNext w:val="0"/>
+        <w:keepLines w:val="0"/>
+        <w:widowControl w:val="0"/>
+        <w:pBdr>
+          <w:top w:space="0" w:sz="0" w:val="nil"/>
+          <w:left w:space="0" w:sz="0" w:val="nil"/>
+          <w:bottom w:space="0" w:sz="0" w:val="nil"/>
+          <w:right w:space="0" w:sz="0" w:val="nil"/>
+          <w:between w:space="0" w:sz="0" w:val="nil"/>
+        </w:pBdr>
+        <w:shd w:fill="auto" w:val="clear"/>
+        <w:contextualSpacing w:val="0"/>
+        <w:rPr>
+          <w:color w:val="000000"/>
+        </w:rPr>
+      </w:pPr>
+      <w:r>
+        <w:rPr>
+          <w:color w:val="000000"/>
+          <w:rtl w:val="0"/>
+        </w:rPr>
+        <w:t xml:space="preserve">55 /</w:t>
+      </w:r>
+      <w:r>
+        <w:rPr>
+          <w:rFonts w:ascii="Courier New" w:cs="Courier New" w:eastAsia="Courier New" w:hAnsi="Courier New"/>
+          <w:color w:val="7f6000"/>
+          <w:sz w:val="18"/>
+          <w:szCs w:val="18"/>
+          <w:rtl w:val="0"/>
+        </w:rPr>
+        <w:t xml:space="preserve">&lt;/ab&gt;</w:t>
+      </w:r>
+      <w:r>
+        <w:rPr>
+          <w:rtl w:val="0"/>
+        </w:rPr>
+      </w:r>
+    </w:p>
+    <w:p>
+      <w:pPr>
+        <w:keepNext w:val="0"/>
+        <w:keepLines w:val="0"/>
+        <w:widowControl w:val="0"/>
+        <w:pBdr>
+          <w:top w:space="0" w:sz="0" w:val="nil"/>
+          <w:left w:space="0" w:sz="0" w:val="nil"/>
+          <w:bottom w:space="0" w:sz="0" w:val="nil"/>
+          <w:right w:space="0" w:sz="0" w:val="nil"/>
+          <w:between w:space="0" w:sz="0" w:val="nil"/>
+        </w:pBdr>
+        <w:shd w:fill="auto" w:val="clear"/>
+        <w:contextualSpacing w:val="0"/>
+        <w:rPr>
+          <w:color w:val="000000"/>
+        </w:rPr>
+      </w:pPr>
+      <w:r>
+        <w:rPr>
+          <w:rtl w:val="0"/>
+        </w:rPr>
+      </w:r>
+    </w:p>
+    <w:p>
+      <w:pPr>
+        <w:keepNext w:val="0"/>
+        <w:keepLines w:val="0"/>
+        <w:widowControl w:val="0"/>
+        <w:pBdr>
+          <w:top w:space="0" w:sz="0" w:val="nil"/>
+          <w:left w:space="0" w:sz="0" w:val="nil"/>
+          <w:bottom w:space="0" w:sz="0" w:val="nil"/>
+          <w:right w:space="0" w:sz="0" w:val="nil"/>
+          <w:between w:space="0" w:sz="0" w:val="nil"/>
+        </w:pBdr>
+        <w:shd w:fill="auto" w:val="clear"/>
+        <w:contextualSpacing w:val="0"/>
+        <w:rPr>
+          <w:color w:val="000000"/>
+        </w:rPr>
+      </w:pPr>
+      <w:r>
+        <w:rPr>
+          <w:rFonts w:ascii="Courier New" w:cs="Courier New" w:eastAsia="Courier New" w:hAnsi="Courier New"/>
+          <w:color w:val="7f6000"/>
+          <w:sz w:val="18"/>
+          <w:szCs w:val="18"/>
+          <w:rtl w:val="0"/>
+        </w:rPr>
+        <w:t xml:space="preserve">&lt;ab&gt;</w:t>
+      </w:r>
+      <w:r>
+        <w:rPr>
+          <w:color w:val="000000"/>
+          <w:rtl w:val="0"/>
+        </w:rPr>
+        <w:t xml:space="preserve">François du Cros doibt du ii</w:t>
+      </w:r>
+      <w:r>
+        <w:rPr>
+          <w:rtl w:val="0"/>
+        </w:rPr>
+        <w:t xml:space="preserve">e</w:t>
       </w:r>
       <w:r>
         <w:rPr>
@@ -2922,41 +3364,7 @@
           <w:color w:val="000000"/>
           <w:rtl w:val="0"/>
         </w:rPr>
-        <w:t xml:space="preserve">i canne </w:t>
-      </w:r>
-      <w:r>
-        <w:rPr>
-          <w:rFonts w:ascii="Courier New" w:cs="Courier New" w:eastAsia="Courier New" w:hAnsi="Courier New"/>
-          <w:color w:val="0000ff"/>
-          <w:sz w:val="18"/>
-          <w:szCs w:val="18"/>
-          <w:rtl w:val="0"/>
-        </w:rPr>
-        <w:t xml:space="preserve">&lt;m&gt;</w:t>
-      </w:r>
-      <w:r>
-        <w:rPr>
-          <w:color w:val="000000"/>
-          <w:rtl w:val="0"/>
-        </w:rPr>
-        <w:t xml:space="preserve">toille babtiste</w:t>
-      </w:r>
-      <w:r>
-        <w:rPr>
-          <w:rFonts w:ascii="Courier New" w:cs="Courier New" w:eastAsia="Courier New" w:hAnsi="Courier New"/>
-          <w:color w:val="0000ff"/>
-          <w:sz w:val="18"/>
-          <w:szCs w:val="18"/>
-          <w:rtl w:val="0"/>
-        </w:rPr>
-        <w:t xml:space="preserve">&lt;/m&gt;</w:t>
-      </w:r>
-      <w:r>
-        <w:rPr>
-          <w:color w:val="000000"/>
-          <w:rtl w:val="0"/>
-        </w:rPr>
-        <w:t xml:space="preserve"> à 8 livres canne, ainsy que appert</w:t>
+        <w:t xml:space="preserve">marchandise que luy mesmes a prise, expeciffiée par le</w:t>
       </w:r>
       <w:r>
         <w:rPr>
@@ -2997,430 +3405,20 @@
           <w:color w:val="000000"/>
           <w:rtl w:val="0"/>
         </w:rPr>
-        <w:t xml:space="preserve">au brouillart à r. 25 </w:t>
-      </w:r>
-      <w:r>
-        <w:rPr>
-          <w:rFonts w:ascii="Courier New" w:cs="Courier New" w:eastAsia="Courier New" w:hAnsi="Courier New"/>
-          <w:color w:val="7f6000"/>
-          <w:sz w:val="18"/>
-          <w:szCs w:val="18"/>
-          <w:rtl w:val="0"/>
-        </w:rPr>
-        <w:t xml:space="preserve">&lt;/ab&gt;</w:t>
-      </w:r>
-      <w:r>
-        <w:rPr>
-          <w:rtl w:val="0"/>
-        </w:rPr>
-      </w:r>
-    </w:p>
-    <w:p>
-      <w:pPr>
-        <w:keepNext w:val="0"/>
-        <w:keepLines w:val="0"/>
-        <w:widowControl w:val="0"/>
-        <w:pBdr>
-          <w:top w:space="0" w:sz="0" w:val="nil"/>
-          <w:left w:space="0" w:sz="0" w:val="nil"/>
-          <w:bottom w:space="0" w:sz="0" w:val="nil"/>
-          <w:right w:space="0" w:sz="0" w:val="nil"/>
-          <w:between w:space="0" w:sz="0" w:val="nil"/>
-        </w:pBdr>
-        <w:shd w:fill="auto" w:val="clear"/>
-        <w:contextualSpacing w:val="0"/>
-        <w:rPr>
-          <w:color w:val="000000"/>
-        </w:rPr>
-      </w:pPr>
-      <w:r>
-        <w:rPr>
-          <w:rtl w:val="0"/>
-        </w:rPr>
-      </w:r>
-    </w:p>
-    <w:p>
-      <w:pPr>
-        <w:keepNext w:val="0"/>
-        <w:keepLines w:val="0"/>
-        <w:widowControl w:val="0"/>
-        <w:pBdr>
-          <w:top w:space="0" w:sz="0" w:val="nil"/>
-          <w:left w:space="0" w:sz="0" w:val="nil"/>
-          <w:bottom w:space="0" w:sz="0" w:val="nil"/>
-          <w:right w:space="0" w:sz="0" w:val="nil"/>
-          <w:between w:space="0" w:sz="0" w:val="nil"/>
-        </w:pBdr>
-        <w:shd w:fill="auto" w:val="clear"/>
-        <w:contextualSpacing w:val="0"/>
-        <w:rPr>
-          <w:color w:val="000000"/>
-        </w:rPr>
-      </w:pPr>
-      <w:r>
-        <w:rPr>
-          <w:rFonts w:ascii="Courier New" w:cs="Courier New" w:eastAsia="Courier New" w:hAnsi="Courier New"/>
-          <w:color w:val="7f6000"/>
-          <w:sz w:val="18"/>
-          <w:szCs w:val="18"/>
-          <w:rtl w:val="0"/>
-        </w:rPr>
-        <w:t xml:space="preserve">&lt;ab&gt;</w:t>
-      </w:r>
-      <w:r>
-        <w:rPr>
-          <w:rtl w:val="0"/>
-        </w:rPr>
-      </w:r>
-    </w:p>
-    <w:p>
-      <w:pPr>
-        <w:keepNext w:val="0"/>
-        <w:keepLines w:val="0"/>
-        <w:widowControl w:val="0"/>
-        <w:pBdr>
-          <w:top w:space="0" w:sz="0" w:val="nil"/>
-          <w:left w:space="0" w:sz="0" w:val="nil"/>
-          <w:bottom w:space="0" w:sz="0" w:val="nil"/>
-          <w:right w:space="0" w:sz="0" w:val="nil"/>
-          <w:between w:space="0" w:sz="0" w:val="nil"/>
-        </w:pBdr>
-        <w:shd w:fill="auto" w:val="clear"/>
-        <w:contextualSpacing w:val="0"/>
-        <w:rPr>
-          <w:color w:val="000000"/>
-        </w:rPr>
-      </w:pPr>
-      <w:r>
-        <w:rPr>
-          <w:rFonts w:ascii="Courier New" w:cs="Courier New" w:eastAsia="Courier New" w:hAnsi="Courier New"/>
-          <w:color w:val="7f6000"/>
-          <w:sz w:val="18"/>
-          <w:szCs w:val="18"/>
-          <w:rtl w:val="0"/>
-        </w:rPr>
-        <w:t xml:space="preserve">&lt;margin&gt;</w:t>
-      </w:r>
-      <w:r>
-        <w:rPr>
-          <w:color w:val="000000"/>
-          <w:rtl w:val="0"/>
-        </w:rPr>
-        <w:t xml:space="preserve">left-middle</w:t>
-      </w:r>
-      <w:r>
-        <w:rPr>
-          <w:rFonts w:ascii="Courier New" w:cs="Courier New" w:eastAsia="Courier New" w:hAnsi="Courier New"/>
-          <w:color w:val="7f6000"/>
-          <w:sz w:val="18"/>
-          <w:szCs w:val="18"/>
-          <w:rtl w:val="0"/>
-        </w:rPr>
-        <w:t xml:space="preserve">&lt;/margin&gt;</w:t>
-      </w:r>
-      <w:r>
-        <w:rPr>
-          <w:rtl w:val="0"/>
-        </w:rPr>
-      </w:r>
-    </w:p>
-    <w:p>
-      <w:pPr>
-        <w:keepNext w:val="0"/>
-        <w:keepLines w:val="0"/>
-        <w:widowControl w:val="0"/>
-        <w:pBdr>
-          <w:top w:space="0" w:sz="0" w:val="nil"/>
-          <w:left w:space="0" w:sz="0" w:val="nil"/>
-          <w:bottom w:space="0" w:sz="0" w:val="nil"/>
-          <w:right w:space="0" w:sz="0" w:val="nil"/>
-          <w:between w:space="0" w:sz="0" w:val="nil"/>
-        </w:pBdr>
-        <w:shd w:fill="auto" w:val="clear"/>
-        <w:contextualSpacing w:val="0"/>
-        <w:rPr>
-          <w:color w:val="000000"/>
-        </w:rPr>
-      </w:pPr>
-      <w:r>
-        <w:rPr>
-          <w:color w:val="000000"/>
-          <w:rtl w:val="0"/>
-        </w:rPr>
-        <w:t xml:space="preserve">Mudat au livre</w:t>
-      </w:r>
-      <w:r>
-        <w:rPr>
-          <w:rFonts w:ascii="Courier New" w:cs="Courier New" w:eastAsia="Courier New" w:hAnsi="Courier New"/>
-          <w:color w:val="a9a9a9"/>
-          <w:sz w:val="18"/>
-          <w:szCs w:val="18"/>
-          <w:rtl w:val="0"/>
-        </w:rPr>
-        <w:t xml:space="preserve">&lt;lb/&gt;</w:t>
-      </w:r>
-      <w:r>
-        <w:rPr>
-          <w:rtl w:val="0"/>
-        </w:rPr>
-      </w:r>
-    </w:p>
-    <w:p>
-      <w:pPr>
-        <w:keepNext w:val="0"/>
-        <w:keepLines w:val="0"/>
-        <w:widowControl w:val="0"/>
-        <w:pBdr>
-          <w:top w:space="0" w:sz="0" w:val="nil"/>
-          <w:left w:space="0" w:sz="0" w:val="nil"/>
-          <w:bottom w:space="0" w:sz="0" w:val="nil"/>
-          <w:right w:space="0" w:sz="0" w:val="nil"/>
-          <w:between w:space="0" w:sz="0" w:val="nil"/>
-        </w:pBdr>
-        <w:shd w:fill="auto" w:val="clear"/>
-        <w:contextualSpacing w:val="0"/>
-        <w:rPr>
-          <w:color w:val="000000"/>
-        </w:rPr>
-      </w:pPr>
-      <w:r>
-        <w:rPr>
-          <w:color w:val="000000"/>
-          <w:rtl w:val="0"/>
-        </w:rPr>
-        <w:t xml:space="preserve">de raisons à r.</w:t>
-      </w:r>
-      <w:r>
-        <w:rPr>
-          <w:rFonts w:ascii="Courier New" w:cs="Courier New" w:eastAsia="Courier New" w:hAnsi="Courier New"/>
-          <w:color w:val="a9a9a9"/>
-          <w:sz w:val="18"/>
-          <w:szCs w:val="18"/>
-          <w:rtl w:val="0"/>
-        </w:rPr>
-        <w:t xml:space="preserve">&lt;lb/&gt;</w:t>
-      </w:r>
-      <w:r>
-        <w:rPr>
-          <w:rtl w:val="0"/>
-        </w:rPr>
-      </w:r>
-    </w:p>
-    <w:p>
-      <w:pPr>
-        <w:keepNext w:val="0"/>
-        <w:keepLines w:val="0"/>
-        <w:widowControl w:val="0"/>
-        <w:pBdr>
-          <w:top w:space="0" w:sz="0" w:val="nil"/>
-          <w:left w:space="0" w:sz="0" w:val="nil"/>
-          <w:bottom w:space="0" w:sz="0" w:val="nil"/>
-          <w:right w:space="0" w:sz="0" w:val="nil"/>
-          <w:between w:space="0" w:sz="0" w:val="nil"/>
-        </w:pBdr>
-        <w:shd w:fill="auto" w:val="clear"/>
-        <w:contextualSpacing w:val="0"/>
-        <w:rPr>
-          <w:color w:val="000000"/>
-        </w:rPr>
-      </w:pPr>
-      <w:r>
-        <w:rPr>
-          <w:color w:val="000000"/>
-          <w:rtl w:val="0"/>
-        </w:rPr>
-        <w:t xml:space="preserve">55/</w:t>
-      </w:r>
-      <w:r>
-        <w:rPr>
-          <w:rFonts w:ascii="Courier New" w:cs="Courier New" w:eastAsia="Courier New" w:hAnsi="Courier New"/>
-          <w:color w:val="7f6000"/>
-          <w:sz w:val="18"/>
-          <w:szCs w:val="18"/>
-          <w:rtl w:val="0"/>
-        </w:rPr>
-        <w:t xml:space="preserve">&lt;/ab&gt;</w:t>
-      </w:r>
-      <w:r>
-        <w:rPr>
-          <w:rtl w:val="0"/>
-        </w:rPr>
-      </w:r>
-    </w:p>
-    <w:p>
-      <w:pPr>
-        <w:keepNext w:val="0"/>
-        <w:keepLines w:val="0"/>
-        <w:widowControl w:val="0"/>
-        <w:pBdr>
-          <w:top w:space="0" w:sz="0" w:val="nil"/>
-          <w:left w:space="0" w:sz="0" w:val="nil"/>
-          <w:bottom w:space="0" w:sz="0" w:val="nil"/>
-          <w:right w:space="0" w:sz="0" w:val="nil"/>
-          <w:between w:space="0" w:sz="0" w:val="nil"/>
-        </w:pBdr>
-        <w:shd w:fill="auto" w:val="clear"/>
-        <w:contextualSpacing w:val="0"/>
-        <w:rPr>
-          <w:color w:val="000000"/>
-        </w:rPr>
-      </w:pPr>
-      <w:r>
-        <w:rPr>
-          <w:rtl w:val="0"/>
-        </w:rPr>
-      </w:r>
-    </w:p>
-    <w:p>
-      <w:pPr>
-        <w:keepNext w:val="0"/>
-        <w:keepLines w:val="0"/>
-        <w:widowControl w:val="0"/>
-        <w:pBdr>
-          <w:top w:space="0" w:sz="0" w:val="nil"/>
-          <w:left w:space="0" w:sz="0" w:val="nil"/>
-          <w:bottom w:space="0" w:sz="0" w:val="nil"/>
-          <w:right w:space="0" w:sz="0" w:val="nil"/>
-          <w:between w:space="0" w:sz="0" w:val="nil"/>
-        </w:pBdr>
-        <w:shd w:fill="auto" w:val="clear"/>
-        <w:contextualSpacing w:val="0"/>
-        <w:rPr>
-          <w:color w:val="000000"/>
-        </w:rPr>
-      </w:pPr>
-      <w:r>
-        <w:rPr>
-          <w:rFonts w:ascii="Courier New" w:cs="Courier New" w:eastAsia="Courier New" w:hAnsi="Courier New"/>
-          <w:color w:val="7f6000"/>
-          <w:sz w:val="18"/>
-          <w:szCs w:val="18"/>
-          <w:rtl w:val="0"/>
-        </w:rPr>
-        <w:t xml:space="preserve">&lt;ab&gt;</w:t>
-      </w:r>
-      <w:r>
-        <w:rPr>
-          <w:color w:val="000000"/>
-          <w:rtl w:val="0"/>
-        </w:rPr>
-        <w:t xml:space="preserve">François du Cros doibt du ii</w:t>
-      </w:r>
-      <w:r>
-        <w:rPr>
-          <w:rFonts w:ascii="Courier New" w:cs="Courier New" w:eastAsia="Courier New" w:hAnsi="Courier New"/>
-          <w:color w:val="0000ff"/>
-          <w:sz w:val="18"/>
-          <w:szCs w:val="18"/>
-          <w:rtl w:val="0"/>
-        </w:rPr>
-        <w:t xml:space="preserve">&lt;figure&gt;</w:t>
-      </w:r>
-      <w:r>
-        <w:rPr>
-          <w:color w:val="000000"/>
-          <w:rtl w:val="0"/>
-        </w:rPr>
-        <w:t xml:space="preserve">superscript e</w:t>
-      </w:r>
-      <w:r>
-        <w:rPr>
-          <w:rFonts w:ascii="Courier New" w:cs="Courier New" w:eastAsia="Courier New" w:hAnsi="Courier New"/>
-          <w:color w:val="0000ff"/>
-          <w:sz w:val="18"/>
-          <w:szCs w:val="18"/>
-          <w:rtl w:val="0"/>
-        </w:rPr>
-        <w:t xml:space="preserve">&lt;/figure&gt;</w:t>
-      </w:r>
-      <w:r>
-        <w:rPr>
-          <w:color w:val="000000"/>
-          <w:rtl w:val="0"/>
-        </w:rPr>
-        <w:t xml:space="preserve"> de septembre 1581, pour</w:t>
-      </w:r>
-      <w:r>
-        <w:rPr>
-          <w:rFonts w:ascii="Courier New" w:cs="Courier New" w:eastAsia="Courier New" w:hAnsi="Courier New"/>
-          <w:color w:val="a9a9a9"/>
-          <w:sz w:val="18"/>
-          <w:szCs w:val="18"/>
-          <w:rtl w:val="0"/>
-        </w:rPr>
-        <w:t xml:space="preserve">&lt;lb/&gt;</w:t>
-      </w:r>
-      <w:r>
-        <w:rPr>
-          <w:rtl w:val="0"/>
-        </w:rPr>
-      </w:r>
-    </w:p>
-    <w:p>
-      <w:pPr>
-        <w:keepNext w:val="0"/>
-        <w:keepLines w:val="0"/>
-        <w:widowControl w:val="0"/>
-        <w:pBdr>
-          <w:top w:space="0" w:sz="0" w:val="nil"/>
-          <w:left w:space="0" w:sz="0" w:val="nil"/>
-          <w:bottom w:space="0" w:sz="0" w:val="nil"/>
-          <w:right w:space="0" w:sz="0" w:val="nil"/>
-          <w:between w:space="0" w:sz="0" w:val="nil"/>
-        </w:pBdr>
-        <w:shd w:fill="auto" w:val="clear"/>
-        <w:contextualSpacing w:val="0"/>
-        <w:rPr>
-          <w:color w:val="000000"/>
-        </w:rPr>
-      </w:pPr>
-      <w:r>
-        <w:rPr>
-          <w:color w:val="000000"/>
-          <w:rtl w:val="0"/>
-        </w:rPr>
-        <w:t xml:space="preserve">marchandise que luy mesmes a prise, expeciffiée par le</w:t>
-      </w:r>
-      <w:r>
-        <w:rPr>
-          <w:rFonts w:ascii="Courier New" w:cs="Courier New" w:eastAsia="Courier New" w:hAnsi="Courier New"/>
-          <w:color w:val="a9a9a9"/>
-          <w:sz w:val="18"/>
-          <w:szCs w:val="18"/>
-          <w:rtl w:val="0"/>
-        </w:rPr>
-        <w:t xml:space="preserve">&lt;lb/&gt;</w:t>
-      </w:r>
-      <w:r>
-        <w:rPr>
-          <w:rtl w:val="0"/>
-        </w:rPr>
-      </w:r>
-    </w:p>
-    <w:p>
-      <w:pPr>
-        <w:keepNext w:val="0"/>
-        <w:keepLines w:val="0"/>
-        <w:widowControl w:val="0"/>
-        <w:pBdr>
-          <w:top w:space="0" w:sz="0" w:val="nil"/>
-          <w:left w:space="0" w:sz="0" w:val="nil"/>
-          <w:bottom w:space="0" w:sz="0" w:val="nil"/>
-          <w:right w:space="0" w:sz="0" w:val="nil"/>
-          <w:between w:space="0" w:sz="0" w:val="nil"/>
-        </w:pBdr>
-        <w:shd w:fill="auto" w:val="clear"/>
-        <w:contextualSpacing w:val="0"/>
-        <w:rPr>
-          <w:color w:val="000000"/>
-        </w:rPr>
-      </w:pPr>
-      <w:r>
-        <w:rPr>
-          <w:color w:val="000000"/>
-          <w:rtl w:val="0"/>
-        </w:rPr>
-        <w:t xml:space="preserve">menu au livre de vantes n° 7, à r. 55, la somme de 8 livres,</w:t>
+        <w:t xml:space="preserve">menu au livre de vantes, n° 7 à </w:t>
+      </w:r>
+      <w:r>
+        <w:rPr>
+          <w:rtl w:val="0"/>
+        </w:rPr>
+        <w:t xml:space="preserve">c</w:t>
+      </w:r>
+      <w:r>
+        <w:rPr>
+          <w:color w:val="000000"/>
+          <w:rtl w:val="0"/>
+        </w:rPr>
+        <w:t xml:space="preserve">. 55, la somme de 8 livres,</w:t>
       </w:r>
       <w:r>
         <w:rPr>
@@ -3604,7 +3602,20 @@
           <w:color w:val="000000"/>
           <w:rtl w:val="0"/>
         </w:rPr>
-        <w:t xml:space="preserve"> 8 l.t.</w:t>
+        <w:t xml:space="preserve"> 8 l</w:t>
+      </w:r>
+      <w:r>
+        <w:rPr>
+          <w:rtl w:val="0"/>
+        </w:rPr>
+        <w:t xml:space="preserve">b</w:t>
+      </w:r>
+      <w:r>
+        <w:rPr>
+          <w:color w:val="000000"/>
+          <w:rtl w:val="0"/>
+        </w:rPr>
+        <w:t xml:space="preserve">.</w:t>
       </w:r>
       <w:r>
         <w:rPr>
@@ -3615,10 +3626,16 @@
       </w:r>
       <w:r>
         <w:rPr>
-          <w:color w:val="000000"/>
-          <w:rtl w:val="0"/>
-        </w:rPr>
-        <w:t xml:space="preserve">r. </w:t>
+          <w:rtl w:val="0"/>
+        </w:rPr>
+        <w:t xml:space="preserve">t</w:t>
+      </w:r>
+      <w:r>
+        <w:rPr>
+          <w:color w:val="000000"/>
+          <w:rtl w:val="0"/>
+        </w:rPr>
+        <w:t xml:space="preserve"> </w:t>
       </w:r>
       <w:r>
         <w:rPr>
@@ -3677,6 +3694,62 @@
     </w:sectPr>
   </w:body>
 </w:document>
+</file>
+
+<file path=word/comments.xml><?xml version="1.0" encoding="utf-8"?>
+<w:comments xmlns:mc="http://schemas.openxmlformats.org/markup-compatibility/2006" xmlns:o="urn:schemas-microsoft-com:office:office" xmlns:r="http://schemas.openxmlformats.org/officeDocument/2006/relationships" xmlns:m="http://schemas.openxmlformats.org/officeDocument/2006/math" xmlns:v="urn:schemas-microsoft-com:vml" xmlns:wp="http://schemas.openxmlformats.org/drawingml/2006/wordprocessingDrawing" xmlns:w10="urn:schemas-microsoft-com:office:word" xmlns:w="http://schemas.openxmlformats.org/wordprocessingml/2006/main" xmlns:wne="http://schemas.microsoft.com/office/word/2006/wordml" xmlns:sl="http://schemas.openxmlformats.org/schemaLibrary/2006/main" xmlns:a="http://schemas.openxmlformats.org/drawingml/2006/main" xmlns:pic="http://schemas.openxmlformats.org/drawingml/2006/picture" xmlns:c="http://schemas.openxmlformats.org/drawingml/2006/chart" xmlns:lc="http://schemas.openxmlformats.org/drawingml/2006/lockedCanvas" xmlns:dgm="http://schemas.openxmlformats.org/drawingml/2006/diagram" xmlns:wps="http://schemas.microsoft.com/office/word/2010/wordprocessingShape" xmlns:wpg="http://schemas.microsoft.com/office/word/2010/wordprocessingGroup" xmlns:w14="http://schemas.microsoft.com/office/word/2010/wordml" xmlns:w15="http://schemas.microsoft.com/office/word/2012/wordml">
+  <w:comment w:author="Marc Smith" w:id="0" w:date="2018-07-06T09:56:48Z">
+    <w:p>
+      <w:pPr>
+        <w:keepNext w:val="0"/>
+        <w:keepLines w:val="0"/>
+        <w:widowControl w:val="0"/>
+        <w:pBdr>
+          <w:top w:space="0" w:sz="0" w:val="nil"/>
+          <w:left w:space="0" w:sz="0" w:val="nil"/>
+          <w:bottom w:space="0" w:sz="0" w:val="nil"/>
+          <w:right w:space="0" w:sz="0" w:val="nil"/>
+          <w:between w:space="0" w:sz="0" w:val="nil"/>
+        </w:pBdr>
+        <w:shd w:fill="auto" w:val="clear"/>
+        <w:spacing w:after="0" w:before="0" w:line="240" w:lineRule="auto"/>
+        <w:ind w:left="0" w:right="0" w:firstLine="0"/>
+        <w:contextualSpacing w:val="0"/>
+        <w:jc w:val="left"/>
+        <w:rPr>
+          <w:rFonts w:ascii="Arial" w:cs="Arial" w:eastAsia="Arial" w:hAnsi="Arial"/>
+          <w:b w:val="0"/>
+          <w:i w:val="0"/>
+          <w:smallCaps w:val="0"/>
+          <w:strike w:val="0"/>
+          <w:color w:val="000000"/>
+          <w:sz w:val="22"/>
+          <w:szCs w:val="22"/>
+          <w:u w:val="none"/>
+          <w:shd w:fill="auto" w:val="clear"/>
+          <w:vertAlign w:val="baseline"/>
+        </w:rPr>
+      </w:pPr>
+      <w:r>
+        <w:rPr>
+          <w:rFonts w:ascii="Arial" w:cs="Arial" w:eastAsia="Arial" w:hAnsi="Arial"/>
+          <w:b w:val="0"/>
+          <w:i w:val="0"/>
+          <w:smallCaps w:val="0"/>
+          <w:strike w:val="0"/>
+          <w:color w:val="000000"/>
+          <w:sz w:val="22"/>
+          <w:szCs w:val="22"/>
+          <w:u w:val="none"/>
+          <w:shd w:fill="auto" w:val="clear"/>
+          <w:vertAlign w:val="baseline"/>
+          <w:rtl w:val="0"/>
+        </w:rPr>
+        <w:t xml:space="preserve">Apparently an incomplete abbreviation for l.t.? (see more complete form at the end of the page) i.e., it looks like both an l. and a t. with an abbreviation mark</w:t>
+      </w:r>
+    </w:p>
+  </w:comment>
+</w:comments>
 </file>
 
 <file path=word/numbering.xml><?xml version="1.0" encoding="utf-8"?>

--- a/TEMP/input/p009v_LdlV_++MHS_PHS_G1/tcn_p009v.docx
+++ b/TEMP/input/p009v_LdlV_++MHS_PHS_G1/tcn_p009v.docx
@@ -2274,7 +2274,58 @@
           <w:color w:val="000000"/>
           <w:rtl w:val="0"/>
         </w:rPr>
-        <w:t xml:space="preserve">Et premierement François du Cros doibt du ii</w:t>
+        <w:t xml:space="preserve">Et premierement </w:t>
+      </w:r>
+      <w:r>
+        <w:rPr>
+          <w:rFonts w:ascii="Courier New" w:cs="Courier New" w:eastAsia="Courier New" w:hAnsi="Courier New"/>
+          <w:color w:val="0000ff"/>
+          <w:sz w:val="18"/>
+          <w:szCs w:val="18"/>
+          <w:rtl w:val="0"/>
+        </w:rPr>
+        <w:t xml:space="preserve">&lt;pn&gt;</w:t>
+      </w:r>
+      <w:r>
+        <w:rPr>
+          <w:color w:val="000000"/>
+          <w:rtl w:val="0"/>
+        </w:rPr>
+        <w:t xml:space="preserve">François du Cros</w:t>
+      </w:r>
+      <w:r>
+        <w:rPr>
+          <w:rFonts w:ascii="Courier New" w:cs="Courier New" w:eastAsia="Courier New" w:hAnsi="Courier New"/>
+          <w:color w:val="0000ff"/>
+          <w:sz w:val="18"/>
+          <w:szCs w:val="18"/>
+          <w:rtl w:val="0"/>
+        </w:rPr>
+        <w:t xml:space="preserve">&lt;/pn&gt;</w:t>
+      </w:r>
+      <w:r>
+        <w:rPr>
+          <w:color w:val="000000"/>
+          <w:rtl w:val="0"/>
+        </w:rPr>
+        <w:t xml:space="preserve"> doibt du </w:t>
+      </w:r>
+      <w:r>
+        <w:rPr>
+          <w:rFonts w:ascii="Courier New" w:cs="Courier New" w:eastAsia="Courier New" w:hAnsi="Courier New"/>
+          <w:color w:val="0000ff"/>
+          <w:sz w:val="18"/>
+          <w:szCs w:val="18"/>
+          <w:rtl w:val="0"/>
+        </w:rPr>
+        <w:t xml:space="preserve">&lt;tmp&gt;</w:t>
+      </w:r>
+      <w:r>
+        <w:rPr>
+          <w:color w:val="000000"/>
+          <w:rtl w:val="0"/>
+        </w:rPr>
+        <w:t xml:space="preserve">ii</w:t>
       </w:r>
       <w:r>
         <w:rPr>
@@ -2329,7 +2380,24 @@
           <w:color w:val="000000"/>
           <w:rtl w:val="0"/>
         </w:rPr>
-        <w:t xml:space="preserve">septembre 1581, po</w:t>
+        <w:t xml:space="preserve">septembre 1581</w:t>
+      </w:r>
+      <w:r>
+        <w:rPr>
+          <w:rFonts w:ascii="Courier New" w:cs="Courier New" w:eastAsia="Courier New" w:hAnsi="Courier New"/>
+          <w:color w:val="0000ff"/>
+          <w:sz w:val="18"/>
+          <w:szCs w:val="18"/>
+          <w:rtl w:val="0"/>
+        </w:rPr>
+        <w:t xml:space="preserve">&lt;/tmp&gt;</w:t>
+      </w:r>
+      <w:r>
+        <w:rPr>
+          <w:color w:val="000000"/>
+          <w:rtl w:val="0"/>
+        </w:rPr>
+        <w:t xml:space="preserve">, po</w:t>
       </w:r>
       <w:r>
         <w:rPr>
@@ -2363,7 +2431,41 @@
           <w:color w:val="000000"/>
           <w:rtl w:val="0"/>
         </w:rPr>
-        <w:t xml:space="preserve"> i cane </w:t>
+        <w:t xml:space="preserve"> i </w:t>
+      </w:r>
+      <w:r>
+        <w:rPr>
+          <w:rFonts w:ascii="Courier New" w:cs="Courier New" w:eastAsia="Courier New" w:hAnsi="Courier New"/>
+          <w:color w:val="0000ff"/>
+          <w:sz w:val="18"/>
+          <w:szCs w:val="18"/>
+          <w:rtl w:val="0"/>
+        </w:rPr>
+        <w:t xml:space="preserve">&lt;ms&gt;</w:t>
+      </w:r>
+      <w:r>
+        <w:rPr>
+          <w:color w:val="000000"/>
+          <w:rtl w:val="0"/>
+        </w:rPr>
+        <w:t xml:space="preserve">cane</w:t>
+      </w:r>
+      <w:r>
+        <w:rPr>
+          <w:rFonts w:ascii="Courier New" w:cs="Courier New" w:eastAsia="Courier New" w:hAnsi="Courier New"/>
+          <w:color w:val="0000ff"/>
+          <w:sz w:val="18"/>
+          <w:szCs w:val="18"/>
+          <w:rtl w:val="0"/>
+        </w:rPr>
+        <w:t xml:space="preserve">&lt;/ms&gt;</w:t>
+      </w:r>
+      <w:r>
+        <w:rPr>
+          <w:color w:val="000000"/>
+          <w:rtl w:val="0"/>
+        </w:rPr>
+        <w:t xml:space="preserve"> </w:t>
       </w:r>
       <w:r>
         <w:rPr>
@@ -2397,7 +2499,34 @@
           <w:color w:val="000000"/>
           <w:rtl w:val="0"/>
         </w:rPr>
-        <w:t xml:space="preserve"> à 8 livres</w:t>
+        <w:t xml:space="preserve"> à 8 </w:t>
+      </w:r>
+      <w:r>
+        <w:rPr>
+          <w:rFonts w:ascii="Courier New" w:cs="Courier New" w:eastAsia="Courier New" w:hAnsi="Courier New"/>
+          <w:color w:val="0000ff"/>
+          <w:sz w:val="18"/>
+          <w:szCs w:val="18"/>
+          <w:rtl w:val="0"/>
+        </w:rPr>
+        <w:t xml:space="preserve">&lt;ms&gt;&lt;cn&gt;</w:t>
+      </w:r>
+      <w:r>
+        <w:rPr>
+          <w:color w:val="000000"/>
+          <w:rtl w:val="0"/>
+        </w:rPr>
+        <w:t xml:space="preserve">livres</w:t>
+      </w:r>
+      <w:r>
+        <w:rPr>
+          <w:rFonts w:ascii="Courier New" w:cs="Courier New" w:eastAsia="Courier New" w:hAnsi="Courier New"/>
+          <w:color w:val="0000ff"/>
+          <w:sz w:val="18"/>
+          <w:szCs w:val="18"/>
+          <w:rtl w:val="0"/>
+        </w:rPr>
+        <w:t xml:space="preserve">&lt;/cn&gt;</w:t>
       </w:r>
       <w:r>
         <w:rPr>
@@ -2438,7 +2567,24 @@
           <w:color w:val="000000"/>
           <w:rtl w:val="0"/>
         </w:rPr>
-        <w:t xml:space="preserve">canne, je dis </w:t>
+        <w:t xml:space="preserve">canne</w:t>
+      </w:r>
+      <w:r>
+        <w:rPr>
+          <w:rFonts w:ascii="Courier New" w:cs="Courier New" w:eastAsia="Courier New" w:hAnsi="Courier New"/>
+          <w:color w:val="0000ff"/>
+          <w:sz w:val="18"/>
+          <w:szCs w:val="18"/>
+          <w:rtl w:val="0"/>
+        </w:rPr>
+        <w:t xml:space="preserve">&lt;/ms&gt;</w:t>
+      </w:r>
+      <w:r>
+        <w:rPr>
+          <w:color w:val="000000"/>
+          <w:rtl w:val="0"/>
+        </w:rPr>
+        <w:t xml:space="preserve">, je dis </w:t>
       </w:r>
       <w:r>
         <w:rPr>
@@ -2477,7 +2623,7 @@
       <w:r>
         <w:rPr>
           <w:rFonts w:ascii="Courier New" w:cs="Courier New" w:eastAsia="Courier New" w:hAnsi="Courier New"/>
-          <w:color w:val="0000ff"/>
+          <w:color w:val="a91111"/>
           <w:sz w:val="18"/>
           <w:szCs w:val="18"/>
           <w:rtl w:val="0"/>
@@ -2486,6 +2632,16 @@
       </w:r>
       <w:r>
         <w:rPr>
+          <w:rFonts w:ascii="Courier New" w:cs="Courier New" w:eastAsia="Courier New" w:hAnsi="Courier New"/>
+          <w:color w:val="0000ff"/>
+          <w:sz w:val="18"/>
+          <w:szCs w:val="18"/>
+          <w:rtl w:val="0"/>
+        </w:rPr>
+        <w:t xml:space="preserve">&lt;ms&gt;&lt;cn&gt;</w:t>
+      </w:r>
+      <w:r>
+        <w:rPr>
           <w:color w:val="000000"/>
           <w:rtl w:val="0"/>
         </w:rPr>
@@ -2499,7 +2655,27 @@
           <w:szCs w:val="18"/>
           <w:rtl w:val="0"/>
         </w:rPr>
-        <w:t xml:space="preserve">&lt;/corr&gt; </w:t>
+        <w:t xml:space="preserve">&lt;/cn&gt;&lt;/ms&gt;</w:t>
+      </w:r>
+      <w:r>
+        <w:rPr>
+          <w:rFonts w:ascii="Courier New" w:cs="Courier New" w:eastAsia="Courier New" w:hAnsi="Courier New"/>
+          <w:color w:val="a91111"/>
+          <w:sz w:val="18"/>
+          <w:szCs w:val="18"/>
+          <w:rtl w:val="0"/>
+        </w:rPr>
+        <w:t xml:space="preserve">&lt;/corr&gt;</w:t>
+      </w:r>
+      <w:r>
+        <w:rPr>
+          <w:rFonts w:ascii="Courier New" w:cs="Courier New" w:eastAsia="Courier New" w:hAnsi="Courier New"/>
+          <w:color w:val="0000ff"/>
+          <w:sz w:val="18"/>
+          <w:szCs w:val="18"/>
+          <w:rtl w:val="0"/>
+        </w:rPr>
+        <w:t xml:space="preserve"> </w:t>
       </w:r>
       <w:commentRangeStart w:id="0"/>
       <w:r>
@@ -2668,10 +2844,37 @@
       </w:pPr>
       <w:r>
         <w:rPr>
-          <w:color w:val="000000"/>
-          <w:rtl w:val="0"/>
-        </w:rPr>
-        <w:t xml:space="preserve">Mudat au livre</w:t>
+          <w:rFonts w:ascii="Courier New" w:cs="Courier New" w:eastAsia="Courier New" w:hAnsi="Courier New"/>
+          <w:color w:val="0000ff"/>
+          <w:sz w:val="18"/>
+          <w:szCs w:val="18"/>
+          <w:rtl w:val="0"/>
+        </w:rPr>
+        <w:t xml:space="preserve">&lt;oc&gt;</w:t>
+      </w:r>
+      <w:r>
+        <w:rPr>
+          <w:color w:val="000000"/>
+          <w:rtl w:val="0"/>
+        </w:rPr>
+        <w:t xml:space="preserve">Mudat</w:t>
+      </w:r>
+      <w:r>
+        <w:rPr>
+          <w:rFonts w:ascii="Courier New" w:cs="Courier New" w:eastAsia="Courier New" w:hAnsi="Courier New"/>
+          <w:color w:val="0000ff"/>
+          <w:sz w:val="18"/>
+          <w:szCs w:val="18"/>
+          <w:rtl w:val="0"/>
+        </w:rPr>
+        <w:t xml:space="preserve">&lt;/oc&gt;</w:t>
+      </w:r>
+      <w:r>
+        <w:rPr>
+          <w:color w:val="000000"/>
+          <w:rtl w:val="0"/>
+        </w:rPr>
+        <w:t xml:space="preserve"> au livre</w:t>
       </w:r>
       <w:r>
         <w:rPr>
@@ -2845,10 +3048,54 @@
       </w:r>
       <w:r>
         <w:rPr>
-          <w:color w:val="000000"/>
-          <w:rtl w:val="0"/>
-        </w:rPr>
-        <w:t xml:space="preserve">François du Cros doibt du ii</w:t>
+          <w:rFonts w:ascii="Courier New" w:cs="Courier New" w:eastAsia="Courier New" w:hAnsi="Courier New"/>
+          <w:color w:val="0000ff"/>
+          <w:sz w:val="18"/>
+          <w:szCs w:val="18"/>
+          <w:rtl w:val="0"/>
+        </w:rPr>
+        <w:t xml:space="preserve">&lt;pn&gt;</w:t>
+      </w:r>
+      <w:r>
+        <w:rPr>
+          <w:color w:val="000000"/>
+          <w:rtl w:val="0"/>
+        </w:rPr>
+        <w:t xml:space="preserve">François du Cros</w:t>
+      </w:r>
+      <w:r>
+        <w:rPr>
+          <w:rFonts w:ascii="Courier New" w:cs="Courier New" w:eastAsia="Courier New" w:hAnsi="Courier New"/>
+          <w:color w:val="0000ff"/>
+          <w:sz w:val="18"/>
+          <w:szCs w:val="18"/>
+          <w:rtl w:val="0"/>
+        </w:rPr>
+        <w:t xml:space="preserve">&lt;/pn&gt;</w:t>
+      </w:r>
+      <w:r>
+        <w:rPr>
+          <w:color w:val="000000"/>
+          <w:rtl w:val="0"/>
+        </w:rPr>
+        <w:t xml:space="preserve"> doibt du </w:t>
+      </w:r>
+      <w:r>
+        <w:rPr>
+          <w:rFonts w:ascii="Courier New" w:cs="Courier New" w:eastAsia="Courier New" w:hAnsi="Courier New"/>
+          <w:color w:val="0000ff"/>
+          <w:sz w:val="18"/>
+          <w:szCs w:val="18"/>
+          <w:rtl w:val="0"/>
+        </w:rPr>
+        <w:t xml:space="preserve">&lt;tmp&gt;</w:t>
+      </w:r>
+      <w:r>
+        <w:rPr>
+          <w:color w:val="000000"/>
+          <w:rtl w:val="0"/>
+        </w:rPr>
+        <w:t xml:space="preserve">ii</w:t>
       </w:r>
       <w:r>
         <w:rPr>
@@ -2861,7 +3108,24 @@
           <w:color w:val="000000"/>
           <w:rtl w:val="0"/>
         </w:rPr>
-        <w:t xml:space="preserve"> de septembre 1581, pour</w:t>
+        <w:t xml:space="preserve"> de septembre 1581</w:t>
+      </w:r>
+      <w:r>
+        <w:rPr>
+          <w:rFonts w:ascii="Courier New" w:cs="Courier New" w:eastAsia="Courier New" w:hAnsi="Courier New"/>
+          <w:color w:val="0000ff"/>
+          <w:sz w:val="18"/>
+          <w:szCs w:val="18"/>
+          <w:rtl w:val="0"/>
+        </w:rPr>
+        <w:t xml:space="preserve">&lt;/tmp&gt;</w:t>
+      </w:r>
+      <w:r>
+        <w:rPr>
+          <w:color w:val="000000"/>
+          <w:rtl w:val="0"/>
+        </w:rPr>
+        <w:t xml:space="preserve">, pour</w:t>
       </w:r>
       <w:r>
         <w:rPr>
@@ -2902,7 +3166,41 @@
           <w:color w:val="000000"/>
           <w:rtl w:val="0"/>
         </w:rPr>
-        <w:t xml:space="preserve">i canne </w:t>
+        <w:t xml:space="preserve">i </w:t>
+      </w:r>
+      <w:r>
+        <w:rPr>
+          <w:rFonts w:ascii="Courier New" w:cs="Courier New" w:eastAsia="Courier New" w:hAnsi="Courier New"/>
+          <w:color w:val="0000ff"/>
+          <w:sz w:val="18"/>
+          <w:szCs w:val="18"/>
+          <w:rtl w:val="0"/>
+        </w:rPr>
+        <w:t xml:space="preserve">&lt;ms&gt;</w:t>
+      </w:r>
+      <w:r>
+        <w:rPr>
+          <w:color w:val="000000"/>
+          <w:rtl w:val="0"/>
+        </w:rPr>
+        <w:t xml:space="preserve">canne</w:t>
+      </w:r>
+      <w:r>
+        <w:rPr>
+          <w:rFonts w:ascii="Courier New" w:cs="Courier New" w:eastAsia="Courier New" w:hAnsi="Courier New"/>
+          <w:color w:val="0000ff"/>
+          <w:sz w:val="18"/>
+          <w:szCs w:val="18"/>
+          <w:rtl w:val="0"/>
+        </w:rPr>
+        <w:t xml:space="preserve">&lt;/ms&gt;</w:t>
+      </w:r>
+      <w:r>
+        <w:rPr>
+          <w:color w:val="000000"/>
+          <w:rtl w:val="0"/>
+        </w:rPr>
+        <w:t xml:space="preserve"> </w:t>
       </w:r>
       <w:r>
         <w:rPr>
@@ -2936,7 +3234,58 @@
           <w:color w:val="000000"/>
           <w:rtl w:val="0"/>
         </w:rPr>
-        <w:t xml:space="preserve"> à 8 livres canne, ainsy que appert</w:t>
+        <w:t xml:space="preserve"> à 8 </w:t>
+      </w:r>
+      <w:r>
+        <w:rPr>
+          <w:rFonts w:ascii="Courier New" w:cs="Courier New" w:eastAsia="Courier New" w:hAnsi="Courier New"/>
+          <w:color w:val="0000ff"/>
+          <w:sz w:val="18"/>
+          <w:szCs w:val="18"/>
+          <w:rtl w:val="0"/>
+        </w:rPr>
+        <w:t xml:space="preserve">&lt;ms&gt;&lt;cn&gt;</w:t>
+      </w:r>
+      <w:r>
+        <w:rPr>
+          <w:color w:val="000000"/>
+          <w:rtl w:val="0"/>
+        </w:rPr>
+        <w:t xml:space="preserve">livres</w:t>
+      </w:r>
+      <w:r>
+        <w:rPr>
+          <w:rFonts w:ascii="Courier New" w:cs="Courier New" w:eastAsia="Courier New" w:hAnsi="Courier New"/>
+          <w:color w:val="0000ff"/>
+          <w:sz w:val="18"/>
+          <w:szCs w:val="18"/>
+          <w:rtl w:val="0"/>
+        </w:rPr>
+        <w:t xml:space="preserve">&lt;/cn&gt;</w:t>
+      </w:r>
+      <w:r>
+        <w:rPr>
+          <w:color w:val="000000"/>
+          <w:rtl w:val="0"/>
+        </w:rPr>
+        <w:t xml:space="preserve"> canne</w:t>
+      </w:r>
+      <w:r>
+        <w:rPr>
+          <w:rFonts w:ascii="Courier New" w:cs="Courier New" w:eastAsia="Courier New" w:hAnsi="Courier New"/>
+          <w:color w:val="0000ff"/>
+          <w:sz w:val="18"/>
+          <w:szCs w:val="18"/>
+          <w:rtl w:val="0"/>
+        </w:rPr>
+        <w:t xml:space="preserve">&lt;/ms&gt;</w:t>
+      </w:r>
+      <w:r>
+        <w:rPr>
+          <w:color w:val="000000"/>
+          <w:rtl w:val="0"/>
+        </w:rPr>
+        <w:t xml:space="preserve">, ainsy que appert</w:t>
       </w:r>
       <w:r>
         <w:rPr>
@@ -3137,10 +3486,37 @@
       </w:pPr>
       <w:r>
         <w:rPr>
-          <w:color w:val="000000"/>
-          <w:rtl w:val="0"/>
-        </w:rPr>
-        <w:t xml:space="preserve">Mudat au livre</w:t>
+          <w:rFonts w:ascii="Courier New" w:cs="Courier New" w:eastAsia="Courier New" w:hAnsi="Courier New"/>
+          <w:color w:val="0000ff"/>
+          <w:sz w:val="18"/>
+          <w:szCs w:val="18"/>
+          <w:rtl w:val="0"/>
+        </w:rPr>
+        <w:t xml:space="preserve">&lt;oc&gt;</w:t>
+      </w:r>
+      <w:r>
+        <w:rPr>
+          <w:color w:val="000000"/>
+          <w:rtl w:val="0"/>
+        </w:rPr>
+        <w:t xml:space="preserve">Mudat</w:t>
+      </w:r>
+      <w:r>
+        <w:rPr>
+          <w:rFonts w:ascii="Courier New" w:cs="Courier New" w:eastAsia="Courier New" w:hAnsi="Courier New"/>
+          <w:color w:val="0000ff"/>
+          <w:sz w:val="18"/>
+          <w:szCs w:val="18"/>
+          <w:rtl w:val="0"/>
+        </w:rPr>
+        <w:t xml:space="preserve">&lt;/oc&gt;</w:t>
+      </w:r>
+      <w:r>
+        <w:rPr>
+          <w:color w:val="000000"/>
+          <w:rtl w:val="0"/>
+        </w:rPr>
+        <w:t xml:space="preserve"> au livre</w:t>
       </w:r>
       <w:r>
         <w:rPr>
@@ -3307,10 +3683,54 @@
       </w:r>
       <w:r>
         <w:rPr>
-          <w:color w:val="000000"/>
-          <w:rtl w:val="0"/>
-        </w:rPr>
-        <w:t xml:space="preserve">François du Cros doibt du ii</w:t>
+          <w:rFonts w:ascii="Courier New" w:cs="Courier New" w:eastAsia="Courier New" w:hAnsi="Courier New"/>
+          <w:color w:val="0000ff"/>
+          <w:sz w:val="18"/>
+          <w:szCs w:val="18"/>
+          <w:rtl w:val="0"/>
+        </w:rPr>
+        <w:t xml:space="preserve">&lt;pn&gt;</w:t>
+      </w:r>
+      <w:r>
+        <w:rPr>
+          <w:color w:val="000000"/>
+          <w:rtl w:val="0"/>
+        </w:rPr>
+        <w:t xml:space="preserve">François du Cros</w:t>
+      </w:r>
+      <w:r>
+        <w:rPr>
+          <w:rFonts w:ascii="Courier New" w:cs="Courier New" w:eastAsia="Courier New" w:hAnsi="Courier New"/>
+          <w:color w:val="0000ff"/>
+          <w:sz w:val="18"/>
+          <w:szCs w:val="18"/>
+          <w:rtl w:val="0"/>
+        </w:rPr>
+        <w:t xml:space="preserve">&lt;/pn&gt;</w:t>
+      </w:r>
+      <w:r>
+        <w:rPr>
+          <w:color w:val="000000"/>
+          <w:rtl w:val="0"/>
+        </w:rPr>
+        <w:t xml:space="preserve"> doibt du </w:t>
+      </w:r>
+      <w:r>
+        <w:rPr>
+          <w:rFonts w:ascii="Courier New" w:cs="Courier New" w:eastAsia="Courier New" w:hAnsi="Courier New"/>
+          <w:color w:val="0000ff"/>
+          <w:sz w:val="18"/>
+          <w:szCs w:val="18"/>
+          <w:rtl w:val="0"/>
+        </w:rPr>
+        <w:t xml:space="preserve">&lt;tmp&gt;</w:t>
+      </w:r>
+      <w:r>
+        <w:rPr>
+          <w:color w:val="000000"/>
+          <w:rtl w:val="0"/>
+        </w:rPr>
+        <w:t xml:space="preserve">ii</w:t>
       </w:r>
       <w:r>
         <w:rPr>
@@ -3323,7 +3743,24 @@
           <w:color w:val="000000"/>
           <w:rtl w:val="0"/>
         </w:rPr>
-        <w:t xml:space="preserve"> de septembre 1581, pour</w:t>
+        <w:t xml:space="preserve"> de septembre 1581</w:t>
+      </w:r>
+      <w:r>
+        <w:rPr>
+          <w:rFonts w:ascii="Courier New" w:cs="Courier New" w:eastAsia="Courier New" w:hAnsi="Courier New"/>
+          <w:color w:val="0000ff"/>
+          <w:sz w:val="18"/>
+          <w:szCs w:val="18"/>
+          <w:rtl w:val="0"/>
+        </w:rPr>
+        <w:t xml:space="preserve">&lt;/tmp&gt;</w:t>
+      </w:r>
+      <w:r>
+        <w:rPr>
+          <w:color w:val="000000"/>
+          <w:rtl w:val="0"/>
+        </w:rPr>
+        <w:t xml:space="preserve">, pour</w:t>
       </w:r>
       <w:r>
         <w:rPr>
@@ -3418,7 +3855,47 @@
           <w:color w:val="000000"/>
           <w:rtl w:val="0"/>
         </w:rPr>
-        <w:t xml:space="preserve">. 55, la somme de 8 livres,</w:t>
+        <w:t xml:space="preserve">. 55, la somme de 8 </w:t>
+      </w:r>
+      <w:r>
+        <w:rPr>
+          <w:rFonts w:ascii="Courier New" w:cs="Courier New" w:eastAsia="Courier New" w:hAnsi="Courier New"/>
+          <w:color w:val="0000ff"/>
+          <w:sz w:val="18"/>
+          <w:szCs w:val="18"/>
+          <w:rtl w:val="0"/>
+        </w:rPr>
+        <w:t xml:space="preserve">&lt;ms&gt;&lt;cn&gt;</w:t>
+      </w:r>
+      <w:r>
+        <w:rPr>
+          <w:rtl w:val="0"/>
+        </w:rPr>
+        <w:t xml:space="preserve">l</w:t>
+      </w:r>
+      <w:r>
+        <w:rPr>
+          <w:color w:val="000000"/>
+          <w:rtl w:val="0"/>
+        </w:rPr>
+        <w:t xml:space="preserve">ivres</w:t>
+      </w:r>
+      <w:r>
+        <w:rPr>
+          <w:rFonts w:ascii="Courier New" w:cs="Courier New" w:eastAsia="Courier New" w:hAnsi="Courier New"/>
+          <w:color w:val="0000ff"/>
+          <w:sz w:val="18"/>
+          <w:szCs w:val="18"/>
+          <w:rtl w:val="0"/>
+        </w:rPr>
+        <w:t xml:space="preserve">&lt;/cn&gt;&lt;/ms&gt;</w:t>
+      </w:r>
+      <w:r>
+        <w:rPr>
+          <w:color w:val="000000"/>
+          <w:rtl w:val="0"/>
+        </w:rPr>
+        <w:t xml:space="preserve">,</w:t>
       </w:r>
       <w:r>
         <w:rPr>
@@ -3493,7 +3970,75 @@
           <w:color w:val="000000"/>
           <w:rtl w:val="0"/>
         </w:rPr>
-        <w:t xml:space="preserve"> du Cros en a faict cedulle ledict jour, à</w:t>
+        <w:t xml:space="preserve"> </w:t>
+      </w:r>
+      <w:r>
+        <w:rPr>
+          <w:rFonts w:ascii="Courier New" w:cs="Courier New" w:eastAsia="Courier New" w:hAnsi="Courier New"/>
+          <w:color w:val="0000ff"/>
+          <w:sz w:val="18"/>
+          <w:szCs w:val="18"/>
+          <w:rtl w:val="0"/>
+        </w:rPr>
+        <w:t xml:space="preserve">&lt;pn&gt;</w:t>
+      </w:r>
+      <w:r>
+        <w:rPr>
+          <w:color w:val="000000"/>
+          <w:rtl w:val="0"/>
+        </w:rPr>
+        <w:t xml:space="preserve">du Cros</w:t>
+      </w:r>
+      <w:r>
+        <w:rPr>
+          <w:rFonts w:ascii="Courier New" w:cs="Courier New" w:eastAsia="Courier New" w:hAnsi="Courier New"/>
+          <w:color w:val="0000ff"/>
+          <w:sz w:val="18"/>
+          <w:szCs w:val="18"/>
+          <w:rtl w:val="0"/>
+        </w:rPr>
+        <w:t xml:space="preserve">&lt;/pn&gt;</w:t>
+      </w:r>
+      <w:r>
+        <w:rPr>
+          <w:color w:val="000000"/>
+          <w:rtl w:val="0"/>
+        </w:rPr>
+        <w:t xml:space="preserve"> en a faict cedulle ledict </w:t>
+      </w:r>
+      <w:r>
+        <w:rPr>
+          <w:rFonts w:ascii="Courier New" w:cs="Courier New" w:eastAsia="Courier New" w:hAnsi="Courier New"/>
+          <w:color w:val="0000ff"/>
+          <w:sz w:val="18"/>
+          <w:szCs w:val="18"/>
+          <w:rtl w:val="0"/>
+        </w:rPr>
+        <w:t xml:space="preserve">&lt;tmp&gt;</w:t>
+      </w:r>
+      <w:r>
+        <w:rPr>
+          <w:color w:val="000000"/>
+          <w:rtl w:val="0"/>
+        </w:rPr>
+        <w:t xml:space="preserve">jour</w:t>
+      </w:r>
+      <w:r>
+        <w:rPr>
+          <w:rFonts w:ascii="Courier New" w:cs="Courier New" w:eastAsia="Courier New" w:hAnsi="Courier New"/>
+          <w:color w:val="0000ff"/>
+          <w:sz w:val="18"/>
+          <w:szCs w:val="18"/>
+          <w:rtl w:val="0"/>
+        </w:rPr>
+        <w:t xml:space="preserve">&lt;/tmp&gt;</w:t>
+      </w:r>
+      <w:r>
+        <w:rPr>
+          <w:color w:val="000000"/>
+          <w:rtl w:val="0"/>
+        </w:rPr>
+        <w:t xml:space="preserve">, à</w:t>
       </w:r>
       <w:r>
         <w:rPr>
@@ -3534,7 +4079,47 @@
           <w:color w:val="000000"/>
           <w:rtl w:val="0"/>
         </w:rPr>
-        <w:t xml:space="preserve">payer à la feste de la S</w:t>
+        <w:t xml:space="preserve">payer à la </w:t>
+      </w:r>
+      <w:r>
+        <w:rPr>
+          <w:rFonts w:ascii="Courier New" w:cs="Courier New" w:eastAsia="Courier New" w:hAnsi="Courier New"/>
+          <w:color w:val="0000ff"/>
+          <w:sz w:val="18"/>
+          <w:szCs w:val="18"/>
+          <w:rtl w:val="0"/>
+        </w:rPr>
+        <w:t xml:space="preserve">&lt;tmp&gt;</w:t>
+      </w:r>
+      <w:r>
+        <w:rPr>
+          <w:rtl w:val="0"/>
+        </w:rPr>
+        <w:t xml:space="preserve">f</w:t>
+      </w:r>
+      <w:r>
+        <w:rPr>
+          <w:color w:val="000000"/>
+          <w:rtl w:val="0"/>
+        </w:rPr>
+        <w:t xml:space="preserve">este de la </w:t>
+      </w:r>
+      <w:r>
+        <w:rPr>
+          <w:rFonts w:ascii="Courier New" w:cs="Courier New" w:eastAsia="Courier New" w:hAnsi="Courier New"/>
+          <w:color w:val="0000ff"/>
+          <w:sz w:val="18"/>
+          <w:szCs w:val="18"/>
+          <w:rtl w:val="0"/>
+        </w:rPr>
+        <w:t xml:space="preserve">&lt;pn&gt;</w:t>
+      </w:r>
+      <w:r>
+        <w:rPr>
+          <w:color w:val="000000"/>
+          <w:rtl w:val="0"/>
+        </w:rPr>
+        <w:t xml:space="preserve">S</w:t>
       </w:r>
       <w:r>
         <w:rPr>
@@ -3568,7 +4153,24 @@
           <w:color w:val="000000"/>
           <w:rtl w:val="0"/>
         </w:rPr>
-        <w:t xml:space="preserve">t André prochainne, par ce dis </w:t>
+        <w:t xml:space="preserve">t André</w:t>
+      </w:r>
+      <w:r>
+        <w:rPr>
+          <w:rFonts w:ascii="Courier New" w:cs="Courier New" w:eastAsia="Courier New" w:hAnsi="Courier New"/>
+          <w:color w:val="0000ff"/>
+          <w:sz w:val="18"/>
+          <w:szCs w:val="18"/>
+          <w:rtl w:val="0"/>
+        </w:rPr>
+        <w:t xml:space="preserve">&lt;/pn&gt;&lt;/tmp&gt;</w:t>
+      </w:r>
+      <w:r>
+        <w:rPr>
+          <w:color w:val="000000"/>
+          <w:rtl w:val="0"/>
+        </w:rPr>
+        <w:t xml:space="preserve"> prochainne, par ce dis </w:t>
       </w:r>
       <w:r>
         <w:rPr>
@@ -3602,7 +4204,24 @@
           <w:color w:val="000000"/>
           <w:rtl w:val="0"/>
         </w:rPr>
-        <w:t xml:space="preserve"> 8 l</w:t>
+        <w:t xml:space="preserve"> 8 </w:t>
+      </w:r>
+      <w:r>
+        <w:rPr>
+          <w:rFonts w:ascii="Courier New" w:cs="Courier New" w:eastAsia="Courier New" w:hAnsi="Courier New"/>
+          <w:color w:val="0000ff"/>
+          <w:sz w:val="18"/>
+          <w:szCs w:val="18"/>
+          <w:rtl w:val="0"/>
+        </w:rPr>
+        <w:t xml:space="preserve">&lt;ms&gt;&lt;cn&gt;</w:t>
+      </w:r>
+      <w:r>
+        <w:rPr>
+          <w:color w:val="000000"/>
+          <w:rtl w:val="0"/>
+        </w:rPr>
+        <w:t xml:space="preserve">l</w:t>
       </w:r>
       <w:r>
         <w:rPr>
@@ -3612,10 +4231,13 @@
       </w:r>
       <w:r>
         <w:rPr>
-          <w:color w:val="000000"/>
-          <w:rtl w:val="0"/>
-        </w:rPr>
-        <w:t xml:space="preserve">.</w:t>
+          <w:rFonts w:ascii="Courier New" w:cs="Courier New" w:eastAsia="Courier New" w:hAnsi="Courier New"/>
+          <w:color w:val="0000ff"/>
+          <w:sz w:val="18"/>
+          <w:szCs w:val="18"/>
+          <w:rtl w:val="0"/>
+        </w:rPr>
+        <w:t xml:space="preserve">&lt;/cn&gt;&lt;/ms&gt;</w:t>
       </w:r>
       <w:r>
         <w:rPr>

--- a/TEMP/input/p009v_LdlV_++MHS_PHS_G1/tcn_p009v.docx
+++ b/TEMP/input/p009v_LdlV_++MHS_PHS_G1/tcn_p009v.docx
@@ -189,24 +189,7 @@
           <w:szCs w:val="18"/>
           <w:rtl w:val="0"/>
         </w:rPr>
-        <w:t xml:space="preserve">&lt;id&gt;</w:t>
-      </w:r>
-      <w:r>
-        <w:rPr>
-          <w:color w:val="000000"/>
-          <w:rtl w:val="0"/>
-        </w:rPr>
-        <w:t xml:space="preserve">p009v_1</w:t>
-      </w:r>
-      <w:r>
-        <w:rPr>
-          <w:rFonts w:ascii="Courier New" w:cs="Courier New" w:eastAsia="Courier New" w:hAnsi="Courier New"/>
-          <w:color w:val="7f6000"/>
-          <w:sz w:val="18"/>
-          <w:szCs w:val="18"/>
-          <w:rtl w:val="0"/>
-        </w:rPr>
-        <w:t xml:space="preserve">&lt;/id&gt;</w:t>
+        <w:t xml:space="preserve">&lt;id&gt;p009v_1&lt;/id&gt;</w:t>
       </w:r>
       <w:r>
         <w:rPr>
@@ -1708,24 +1691,7 @@
           <w:szCs w:val="18"/>
           <w:rtl w:val="0"/>
         </w:rPr>
-        <w:t xml:space="preserve">&lt;id&gt;</w:t>
-      </w:r>
-      <w:r>
-        <w:rPr>
-          <w:color w:val="000000"/>
-          <w:rtl w:val="0"/>
-        </w:rPr>
-        <w:t xml:space="preserve">p009v_2</w:t>
-      </w:r>
-      <w:r>
-        <w:rPr>
-          <w:rFonts w:ascii="Courier New" w:cs="Courier New" w:eastAsia="Courier New" w:hAnsi="Courier New"/>
-          <w:color w:val="7f6000"/>
-          <w:sz w:val="18"/>
-          <w:szCs w:val="18"/>
-          <w:rtl w:val="0"/>
-        </w:rPr>
-        <w:t xml:space="preserve">&lt;/id&gt;</w:t>
+        <w:t xml:space="preserve">&lt;id&gt;p009v_2&lt;/id&gt;</w:t>
       </w:r>
       <w:r>
         <w:rPr>

--- a/TEMP/input/p009v_LdlV_++MHS_PHS_G1/tcn_p009v.docx
+++ b/TEMP/input/p009v_LdlV_++MHS_PHS_G1/tcn_p009v.docx
@@ -2589,6 +2589,16 @@
       <w:r>
         <w:rPr>
           <w:rFonts w:ascii="Courier New" w:cs="Courier New" w:eastAsia="Courier New" w:hAnsi="Courier New"/>
+          <w:color w:val="0000ff"/>
+          <w:sz w:val="18"/>
+          <w:szCs w:val="18"/>
+          <w:rtl w:val="0"/>
+        </w:rPr>
+        <w:t xml:space="preserve">&lt;ms&gt;&lt;cn&gt;</w:t>
+      </w:r>
+      <w:r>
+        <w:rPr>
+          <w:rFonts w:ascii="Courier New" w:cs="Courier New" w:eastAsia="Courier New" w:hAnsi="Courier New"/>
           <w:color w:val="a91111"/>
           <w:sz w:val="18"/>
           <w:szCs w:val="18"/>
@@ -2598,6 +2608,614 @@
       </w:r>
       <w:r>
         <w:rPr>
+          <w:color w:val="000000"/>
+          <w:rtl w:val="0"/>
+        </w:rPr>
+        <w:t xml:space="preserve">lb</w:t>
+      </w:r>
+      <w:r>
+        <w:rPr>
+          <w:rFonts w:ascii="Courier New" w:cs="Courier New" w:eastAsia="Courier New" w:hAnsi="Courier New"/>
+          <w:color w:val="a91111"/>
+          <w:sz w:val="18"/>
+          <w:szCs w:val="18"/>
+          <w:rtl w:val="0"/>
+        </w:rPr>
+        <w:t xml:space="preserve">&lt;/corr&gt;</w:t>
+      </w:r>
+      <w:r>
+        <w:rPr>
+          <w:rtl w:val="0"/>
+        </w:rPr>
+        <w:t xml:space="preserve"> </w:t>
+      </w:r>
+      <w:r>
+        <w:rPr>
+          <w:color w:val="000000"/>
+          <w:rtl w:val="0"/>
+        </w:rPr>
+        <w:t xml:space="preserve">t</w:t>
+      </w:r>
+      <w:r>
+        <w:rPr>
+          <w:rFonts w:ascii="Courier New" w:cs="Courier New" w:eastAsia="Courier New" w:hAnsi="Courier New"/>
+          <w:color w:val="0000ff"/>
+          <w:sz w:val="18"/>
+          <w:szCs w:val="18"/>
+          <w:rtl w:val="0"/>
+        </w:rPr>
+        <w:t xml:space="preserve">.&lt;/cn&gt;&lt;/ms&gt;</w:t>
+      </w:r>
+      <w:r>
+        <w:rPr>
+          <w:rFonts w:ascii="Courier New" w:cs="Courier New" w:eastAsia="Courier New" w:hAnsi="Courier New"/>
+          <w:color w:val="7f6000"/>
+          <w:sz w:val="18"/>
+          <w:szCs w:val="18"/>
+          <w:rtl w:val="0"/>
+        </w:rPr>
+        <w:t xml:space="preserve">&lt;/ab&gt;</w:t>
+      </w:r>
+      <w:r>
+        <w:rPr>
+          <w:rtl w:val="0"/>
+        </w:rPr>
+      </w:r>
+    </w:p>
+    <w:p>
+      <w:pPr>
+        <w:keepNext w:val="0"/>
+        <w:keepLines w:val="0"/>
+        <w:widowControl w:val="0"/>
+        <w:pBdr>
+          <w:top w:space="0" w:sz="0" w:val="nil"/>
+          <w:left w:space="0" w:sz="0" w:val="nil"/>
+          <w:bottom w:space="0" w:sz="0" w:val="nil"/>
+          <w:right w:space="0" w:sz="0" w:val="nil"/>
+          <w:between w:space="0" w:sz="0" w:val="nil"/>
+        </w:pBdr>
+        <w:shd w:fill="auto" w:val="clear"/>
+        <w:contextualSpacing w:val="0"/>
+        <w:rPr>
+          <w:color w:val="000000"/>
+        </w:rPr>
+      </w:pPr>
+      <w:r>
+        <w:rPr>
+          <w:rtl w:val="0"/>
+        </w:rPr>
+      </w:r>
+    </w:p>
+    <w:p>
+      <w:pPr>
+        <w:keepNext w:val="0"/>
+        <w:keepLines w:val="0"/>
+        <w:widowControl w:val="0"/>
+        <w:pBdr>
+          <w:top w:space="0" w:sz="0" w:val="nil"/>
+          <w:left w:space="0" w:sz="0" w:val="nil"/>
+          <w:bottom w:space="0" w:sz="0" w:val="nil"/>
+          <w:right w:space="0" w:sz="0" w:val="nil"/>
+          <w:between w:space="0" w:sz="0" w:val="nil"/>
+        </w:pBdr>
+        <w:shd w:fill="auto" w:val="clear"/>
+        <w:contextualSpacing w:val="0"/>
+        <w:rPr>
+          <w:color w:val="000000"/>
+        </w:rPr>
+      </w:pPr>
+      <w:r>
+        <w:rPr>
+          <w:rFonts w:ascii="Courier New" w:cs="Courier New" w:eastAsia="Courier New" w:hAnsi="Courier New"/>
+          <w:color w:val="7f6000"/>
+          <w:sz w:val="18"/>
+          <w:szCs w:val="18"/>
+          <w:rtl w:val="0"/>
+        </w:rPr>
+        <w:t xml:space="preserve">&lt;ab&gt;</w:t>
+      </w:r>
+      <w:r>
+        <w:rPr>
+          <w:rtl w:val="0"/>
+        </w:rPr>
+      </w:r>
+    </w:p>
+    <w:p>
+      <w:pPr>
+        <w:keepNext w:val="0"/>
+        <w:keepLines w:val="0"/>
+        <w:widowControl w:val="0"/>
+        <w:pBdr>
+          <w:top w:space="0" w:sz="0" w:val="nil"/>
+          <w:left w:space="0" w:sz="0" w:val="nil"/>
+          <w:bottom w:space="0" w:sz="0" w:val="nil"/>
+          <w:right w:space="0" w:sz="0" w:val="nil"/>
+          <w:between w:space="0" w:sz="0" w:val="nil"/>
+        </w:pBdr>
+        <w:shd w:fill="auto" w:val="clear"/>
+        <w:contextualSpacing w:val="0"/>
+        <w:rPr>
+          <w:color w:val="000000"/>
+        </w:rPr>
+      </w:pPr>
+      <w:r>
+        <w:rPr>
+          <w:rFonts w:ascii="Courier New" w:cs="Courier New" w:eastAsia="Courier New" w:hAnsi="Courier New"/>
+          <w:color w:val="7f6000"/>
+          <w:sz w:val="18"/>
+          <w:szCs w:val="18"/>
+          <w:rtl w:val="0"/>
+        </w:rPr>
+        <w:t xml:space="preserve">&lt;margin&gt;</w:t>
+      </w:r>
+      <w:r>
+        <w:rPr>
+          <w:color w:val="000000"/>
+          <w:rtl w:val="0"/>
+        </w:rPr>
+        <w:t xml:space="preserve">left-middle</w:t>
+      </w:r>
+      <w:r>
+        <w:rPr>
+          <w:rFonts w:ascii="Courier New" w:cs="Courier New" w:eastAsia="Courier New" w:hAnsi="Courier New"/>
+          <w:color w:val="7f6000"/>
+          <w:sz w:val="18"/>
+          <w:szCs w:val="18"/>
+          <w:rtl w:val="0"/>
+        </w:rPr>
+        <w:t xml:space="preserve">&lt;/margin&gt;</w:t>
+      </w:r>
+      <w:r>
+        <w:rPr>
+          <w:rtl w:val="0"/>
+        </w:rPr>
+      </w:r>
+    </w:p>
+    <w:p>
+      <w:pPr>
+        <w:keepNext w:val="0"/>
+        <w:keepLines w:val="0"/>
+        <w:widowControl w:val="0"/>
+        <w:pBdr>
+          <w:top w:space="0" w:sz="0" w:val="nil"/>
+          <w:left w:space="0" w:sz="0" w:val="nil"/>
+          <w:bottom w:space="0" w:sz="0" w:val="nil"/>
+          <w:right w:space="0" w:sz="0" w:val="nil"/>
+          <w:between w:space="0" w:sz="0" w:val="nil"/>
+        </w:pBdr>
+        <w:shd w:fill="auto" w:val="clear"/>
+        <w:contextualSpacing w:val="0"/>
+        <w:rPr>
+          <w:color w:val="000000"/>
+        </w:rPr>
+      </w:pPr>
+      <w:r>
+        <w:rPr>
+          <w:rFonts w:ascii="Courier New" w:cs="Courier New" w:eastAsia="Courier New" w:hAnsi="Courier New"/>
+          <w:color w:val="0000ff"/>
+          <w:sz w:val="18"/>
+          <w:szCs w:val="18"/>
+          <w:rtl w:val="0"/>
+        </w:rPr>
+        <w:t xml:space="preserve">&lt;oc&gt;</w:t>
+      </w:r>
+      <w:r>
+        <w:rPr>
+          <w:color w:val="000000"/>
+          <w:rtl w:val="0"/>
+        </w:rPr>
+        <w:t xml:space="preserve">Mudat</w:t>
+      </w:r>
+      <w:r>
+        <w:rPr>
+          <w:rFonts w:ascii="Courier New" w:cs="Courier New" w:eastAsia="Courier New" w:hAnsi="Courier New"/>
+          <w:color w:val="0000ff"/>
+          <w:sz w:val="18"/>
+          <w:szCs w:val="18"/>
+          <w:rtl w:val="0"/>
+        </w:rPr>
+        <w:t xml:space="preserve">&lt;/oc&gt;</w:t>
+      </w:r>
+      <w:r>
+        <w:rPr>
+          <w:color w:val="000000"/>
+          <w:rtl w:val="0"/>
+        </w:rPr>
+        <w:t xml:space="preserve"> au livre</w:t>
+      </w:r>
+      <w:r>
+        <w:rPr>
+          <w:rFonts w:ascii="Courier New" w:cs="Courier New" w:eastAsia="Courier New" w:hAnsi="Courier New"/>
+          <w:color w:val="a9a9a9"/>
+          <w:sz w:val="18"/>
+          <w:szCs w:val="18"/>
+          <w:rtl w:val="0"/>
+        </w:rPr>
+        <w:t xml:space="preserve">&lt;lb/&gt;</w:t>
+      </w:r>
+      <w:r>
+        <w:rPr>
+          <w:rtl w:val="0"/>
+        </w:rPr>
+      </w:r>
+    </w:p>
+    <w:p>
+      <w:pPr>
+        <w:keepNext w:val="0"/>
+        <w:keepLines w:val="0"/>
+        <w:widowControl w:val="0"/>
+        <w:pBdr>
+          <w:top w:space="0" w:sz="0" w:val="nil"/>
+          <w:left w:space="0" w:sz="0" w:val="nil"/>
+          <w:bottom w:space="0" w:sz="0" w:val="nil"/>
+          <w:right w:space="0" w:sz="0" w:val="nil"/>
+          <w:between w:space="0" w:sz="0" w:val="nil"/>
+        </w:pBdr>
+        <w:shd w:fill="auto" w:val="clear"/>
+        <w:contextualSpacing w:val="0"/>
+        <w:rPr>
+          <w:color w:val="000000"/>
+        </w:rPr>
+      </w:pPr>
+      <w:r>
+        <w:rPr>
+          <w:color w:val="000000"/>
+          <w:rtl w:val="0"/>
+        </w:rPr>
+        <w:t xml:space="preserve">de vantes à </w:t>
+      </w:r>
+      <w:r>
+        <w:rPr>
+          <w:rtl w:val="0"/>
+        </w:rPr>
+        <w:t xml:space="preserve">c</w:t>
+      </w:r>
+      <w:r>
+        <w:rPr>
+          <w:color w:val="000000"/>
+          <w:rtl w:val="0"/>
+        </w:rPr>
+        <w:t xml:space="preserve">.</w:t>
+      </w:r>
+      <w:r>
+        <w:rPr>
+          <w:rFonts w:ascii="Courier New" w:cs="Courier New" w:eastAsia="Courier New" w:hAnsi="Courier New"/>
+          <w:color w:val="a9a9a9"/>
+          <w:sz w:val="18"/>
+          <w:szCs w:val="18"/>
+          <w:rtl w:val="0"/>
+        </w:rPr>
+        <w:t xml:space="preserve">&lt;lb/&gt;</w:t>
+      </w:r>
+      <w:r>
+        <w:rPr>
+          <w:rtl w:val="0"/>
+        </w:rPr>
+      </w:r>
+    </w:p>
+    <w:p>
+      <w:pPr>
+        <w:keepNext w:val="0"/>
+        <w:keepLines w:val="0"/>
+        <w:widowControl w:val="0"/>
+        <w:pBdr>
+          <w:top w:space="0" w:sz="0" w:val="nil"/>
+          <w:left w:space="0" w:sz="0" w:val="nil"/>
+          <w:bottom w:space="0" w:sz="0" w:val="nil"/>
+          <w:right w:space="0" w:sz="0" w:val="nil"/>
+          <w:between w:space="0" w:sz="0" w:val="nil"/>
+        </w:pBdr>
+        <w:shd w:fill="auto" w:val="clear"/>
+        <w:contextualSpacing w:val="0"/>
+        <w:rPr>
+          <w:color w:val="000000"/>
+        </w:rPr>
+      </w:pPr>
+      <w:r>
+        <w:rPr>
+          <w:color w:val="000000"/>
+          <w:rtl w:val="0"/>
+        </w:rPr>
+        <w:t xml:space="preserve">2</w:t>
+      </w:r>
+      <w:r>
+        <w:rPr>
+          <w:color w:val="000000"/>
+          <w:rtl w:val="0"/>
+        </w:rPr>
+        <w:t xml:space="preserve">5</w:t>
+      </w:r>
+      <w:r>
+        <w:rPr>
+          <w:rtl w:val="0"/>
+        </w:rPr>
+        <w:t xml:space="preserve">.</w:t>
+      </w:r>
+      <w:r>
+        <w:rPr>
+          <w:rFonts w:ascii="Courier New" w:cs="Courier New" w:eastAsia="Courier New" w:hAnsi="Courier New"/>
+          <w:color w:val="7f6000"/>
+          <w:sz w:val="18"/>
+          <w:szCs w:val="18"/>
+          <w:rtl w:val="0"/>
+        </w:rPr>
+        <w:t xml:space="preserve">&lt;/ab&gt;</w:t>
+      </w:r>
+      <w:r>
+        <w:rPr>
+          <w:rtl w:val="0"/>
+        </w:rPr>
+      </w:r>
+    </w:p>
+    <w:p>
+      <w:pPr>
+        <w:keepNext w:val="0"/>
+        <w:keepLines w:val="0"/>
+        <w:widowControl w:val="0"/>
+        <w:pBdr>
+          <w:top w:space="0" w:sz="0" w:val="nil"/>
+          <w:left w:space="0" w:sz="0" w:val="nil"/>
+          <w:bottom w:space="0" w:sz="0" w:val="nil"/>
+          <w:right w:space="0" w:sz="0" w:val="nil"/>
+          <w:between w:space="0" w:sz="0" w:val="nil"/>
+        </w:pBdr>
+        <w:shd w:fill="auto" w:val="clear"/>
+        <w:contextualSpacing w:val="0"/>
+        <w:rPr>
+          <w:color w:val="000000"/>
+        </w:rPr>
+      </w:pPr>
+      <w:r>
+        <w:rPr>
+          <w:rtl w:val="0"/>
+        </w:rPr>
+      </w:r>
+    </w:p>
+    <w:p>
+      <w:pPr>
+        <w:keepNext w:val="0"/>
+        <w:keepLines w:val="0"/>
+        <w:widowControl w:val="0"/>
+        <w:pBdr>
+          <w:top w:space="0" w:sz="0" w:val="nil"/>
+          <w:left w:space="0" w:sz="0" w:val="nil"/>
+          <w:bottom w:space="0" w:sz="0" w:val="nil"/>
+          <w:right w:space="0" w:sz="0" w:val="nil"/>
+          <w:between w:space="0" w:sz="0" w:val="nil"/>
+        </w:pBdr>
+        <w:shd w:fill="auto" w:val="clear"/>
+        <w:contextualSpacing w:val="0"/>
+        <w:rPr>
+          <w:color w:val="000000"/>
+        </w:rPr>
+      </w:pPr>
+      <w:r>
+        <w:rPr>
+          <w:rFonts w:ascii="Courier New" w:cs="Courier New" w:eastAsia="Courier New" w:hAnsi="Courier New"/>
+          <w:color w:val="7f6000"/>
+          <w:sz w:val="18"/>
+          <w:szCs w:val="18"/>
+          <w:rtl w:val="0"/>
+        </w:rPr>
+        <w:t xml:space="preserve">&lt;ab&gt;</w:t>
+      </w:r>
+      <w:r>
+        <w:rPr>
+          <w:rFonts w:ascii="Courier New" w:cs="Courier New" w:eastAsia="Courier New" w:hAnsi="Courier New"/>
+          <w:color w:val="0000ff"/>
+          <w:sz w:val="18"/>
+          <w:szCs w:val="18"/>
+          <w:rtl w:val="0"/>
+        </w:rPr>
+        <w:t xml:space="preserve">&lt;pn&gt;</w:t>
+      </w:r>
+      <w:r>
+        <w:rPr>
+          <w:color w:val="000000"/>
+          <w:rtl w:val="0"/>
+        </w:rPr>
+        <w:t xml:space="preserve">François du Cros</w:t>
+      </w:r>
+      <w:r>
+        <w:rPr>
+          <w:rFonts w:ascii="Courier New" w:cs="Courier New" w:eastAsia="Courier New" w:hAnsi="Courier New"/>
+          <w:color w:val="0000ff"/>
+          <w:sz w:val="18"/>
+          <w:szCs w:val="18"/>
+          <w:rtl w:val="0"/>
+        </w:rPr>
+        <w:t xml:space="preserve">&lt;/pn&gt;</w:t>
+      </w:r>
+      <w:r>
+        <w:rPr>
+          <w:color w:val="000000"/>
+          <w:rtl w:val="0"/>
+        </w:rPr>
+        <w:t xml:space="preserve"> doibt du </w:t>
+      </w:r>
+      <w:r>
+        <w:rPr>
+          <w:rFonts w:ascii="Courier New" w:cs="Courier New" w:eastAsia="Courier New" w:hAnsi="Courier New"/>
+          <w:color w:val="0000ff"/>
+          <w:sz w:val="18"/>
+          <w:szCs w:val="18"/>
+          <w:rtl w:val="0"/>
+        </w:rPr>
+        <w:t xml:space="preserve">&lt;tmp&gt;</w:t>
+      </w:r>
+      <w:r>
+        <w:rPr>
+          <w:rtl w:val="0"/>
+        </w:rPr>
+        <w:t xml:space="preserve">11</w:t>
+      </w:r>
+      <w:r>
+        <w:rPr>
+          <w:rFonts w:ascii="Courier New" w:cs="Courier New" w:eastAsia="Courier New" w:hAnsi="Courier New"/>
+          <w:color w:val="0000ff"/>
+          <w:sz w:val="18"/>
+          <w:szCs w:val="18"/>
+          <w:rtl w:val="0"/>
+        </w:rPr>
+        <w:t xml:space="preserve">&lt;superscript&gt;</w:t>
+      </w:r>
+      <w:r>
+        <w:rPr>
+          <w:rtl w:val="0"/>
+        </w:rPr>
+        <w:t xml:space="preserve">e</w:t>
+      </w:r>
+      <w:r>
+        <w:rPr>
+          <w:rFonts w:ascii="Courier New" w:cs="Courier New" w:eastAsia="Courier New" w:hAnsi="Courier New"/>
+          <w:color w:val="0000ff"/>
+          <w:sz w:val="18"/>
+          <w:szCs w:val="18"/>
+          <w:rtl w:val="0"/>
+        </w:rPr>
+        <w:t xml:space="preserve">&lt;/superscript&gt;</w:t>
+      </w:r>
+      <w:r>
+        <w:rPr>
+          <w:color w:val="000000"/>
+          <w:rtl w:val="0"/>
+        </w:rPr>
+        <w:t xml:space="preserve"> de septembre 1581</w:t>
+      </w:r>
+      <w:r>
+        <w:rPr>
+          <w:rFonts w:ascii="Courier New" w:cs="Courier New" w:eastAsia="Courier New" w:hAnsi="Courier New"/>
+          <w:color w:val="0000ff"/>
+          <w:sz w:val="18"/>
+          <w:szCs w:val="18"/>
+          <w:rtl w:val="0"/>
+        </w:rPr>
+        <w:t xml:space="preserve">&lt;/tmp&gt;</w:t>
+      </w:r>
+      <w:r>
+        <w:rPr>
+          <w:color w:val="000000"/>
+          <w:rtl w:val="0"/>
+        </w:rPr>
+        <w:t xml:space="preserve">, pour</w:t>
+      </w:r>
+      <w:r>
+        <w:rPr>
+          <w:rFonts w:ascii="Courier New" w:cs="Courier New" w:eastAsia="Courier New" w:hAnsi="Courier New"/>
+          <w:color w:val="a9a9a9"/>
+          <w:sz w:val="18"/>
+          <w:szCs w:val="18"/>
+          <w:rtl w:val="0"/>
+        </w:rPr>
+        <w:t xml:space="preserve">&lt;lb/&gt;</w:t>
+      </w:r>
+      <w:r>
+        <w:rPr>
+          <w:rtl w:val="0"/>
+        </w:rPr>
+      </w:r>
+    </w:p>
+    <w:p>
+      <w:pPr>
+        <w:keepNext w:val="0"/>
+        <w:keepLines w:val="0"/>
+        <w:widowControl w:val="0"/>
+        <w:pBdr>
+          <w:top w:space="0" w:sz="0" w:val="nil"/>
+          <w:left w:space="0" w:sz="0" w:val="nil"/>
+          <w:bottom w:space="0" w:sz="0" w:val="nil"/>
+          <w:right w:space="0" w:sz="0" w:val="nil"/>
+          <w:between w:space="0" w:sz="0" w:val="nil"/>
+        </w:pBdr>
+        <w:shd w:fill="auto" w:val="clear"/>
+        <w:contextualSpacing w:val="0"/>
+        <w:rPr>
+          <w:color w:val="000000"/>
+        </w:rPr>
+      </w:pPr>
+      <w:r>
+        <w:rPr>
+          <w:rtl w:val="0"/>
+        </w:rPr>
+        <w:t xml:space="preserve">1</w:t>
+      </w:r>
+      <w:r>
+        <w:rPr>
+          <w:color w:val="000000"/>
+          <w:rtl w:val="0"/>
+        </w:rPr>
+        <w:t xml:space="preserve"> </w:t>
+      </w:r>
+      <w:r>
+        <w:rPr>
+          <w:rFonts w:ascii="Courier New" w:cs="Courier New" w:eastAsia="Courier New" w:hAnsi="Courier New"/>
+          <w:color w:val="0000ff"/>
+          <w:sz w:val="18"/>
+          <w:szCs w:val="18"/>
+          <w:rtl w:val="0"/>
+        </w:rPr>
+        <w:t xml:space="preserve">&lt;ms&gt;</w:t>
+      </w:r>
+      <w:r>
+        <w:rPr>
+          <w:color w:val="000000"/>
+          <w:rtl w:val="0"/>
+        </w:rPr>
+        <w:t xml:space="preserve">canne</w:t>
+      </w:r>
+      <w:r>
+        <w:rPr>
+          <w:rFonts w:ascii="Courier New" w:cs="Courier New" w:eastAsia="Courier New" w:hAnsi="Courier New"/>
+          <w:color w:val="0000ff"/>
+          <w:sz w:val="18"/>
+          <w:szCs w:val="18"/>
+          <w:rtl w:val="0"/>
+        </w:rPr>
+        <w:t xml:space="preserve">&lt;/ms&gt;</w:t>
+      </w:r>
+      <w:r>
+        <w:rPr>
+          <w:color w:val="000000"/>
+          <w:rtl w:val="0"/>
+        </w:rPr>
+        <w:t xml:space="preserve"> </w:t>
+      </w:r>
+      <w:r>
+        <w:rPr>
+          <w:rFonts w:ascii="Courier New" w:cs="Courier New" w:eastAsia="Courier New" w:hAnsi="Courier New"/>
+          <w:color w:val="0000ff"/>
+          <w:sz w:val="18"/>
+          <w:szCs w:val="18"/>
+          <w:rtl w:val="0"/>
+        </w:rPr>
+        <w:t xml:space="preserve">&lt;m&gt;</w:t>
+      </w:r>
+      <w:r>
+        <w:rPr>
+          <w:color w:val="000000"/>
+          <w:rtl w:val="0"/>
+        </w:rPr>
+        <w:t xml:space="preserve">toille babtiste</w:t>
+      </w:r>
+      <w:r>
+        <w:rPr>
+          <w:rFonts w:ascii="Courier New" w:cs="Courier New" w:eastAsia="Courier New" w:hAnsi="Courier New"/>
+          <w:color w:val="0000ff"/>
+          <w:sz w:val="18"/>
+          <w:szCs w:val="18"/>
+          <w:rtl w:val="0"/>
+        </w:rPr>
+        <w:t xml:space="preserve">&lt;/m&gt;</w:t>
+      </w:r>
+      <w:r>
+        <w:rPr>
+          <w:color w:val="000000"/>
+          <w:rtl w:val="0"/>
+        </w:rPr>
+        <w:t xml:space="preserve"> à 8 </w:t>
+      </w:r>
+      <w:r>
+        <w:rPr>
           <w:rFonts w:ascii="Courier New" w:cs="Courier New" w:eastAsia="Courier New" w:hAnsi="Courier New"/>
           <w:color w:val="0000ff"/>
           <w:sz w:val="18"/>
@@ -2611,56 +3229,98 @@
           <w:color w:val="000000"/>
           <w:rtl w:val="0"/>
         </w:rPr>
-        <w:t xml:space="preserve">lb</w:t>
-      </w:r>
-      <w:r>
-        <w:rPr>
-          <w:rFonts w:ascii="Courier New" w:cs="Courier New" w:eastAsia="Courier New" w:hAnsi="Courier New"/>
-          <w:color w:val="0000ff"/>
-          <w:sz w:val="18"/>
-          <w:szCs w:val="18"/>
-          <w:rtl w:val="0"/>
-        </w:rPr>
-        <w:t xml:space="preserve">&lt;/cn&gt;&lt;/ms&gt;</w:t>
-      </w:r>
-      <w:r>
-        <w:rPr>
-          <w:rFonts w:ascii="Courier New" w:cs="Courier New" w:eastAsia="Courier New" w:hAnsi="Courier New"/>
-          <w:color w:val="a91111"/>
-          <w:sz w:val="18"/>
-          <w:szCs w:val="18"/>
-          <w:rtl w:val="0"/>
-        </w:rPr>
-        <w:t xml:space="preserve">&lt;/corr&gt;</w:t>
-      </w:r>
-      <w:r>
-        <w:rPr>
-          <w:rFonts w:ascii="Courier New" w:cs="Courier New" w:eastAsia="Courier New" w:hAnsi="Courier New"/>
-          <w:color w:val="0000ff"/>
-          <w:sz w:val="18"/>
-          <w:szCs w:val="18"/>
-          <w:rtl w:val="0"/>
-        </w:rPr>
-        <w:t xml:space="preserve"> </w:t>
-      </w:r>
-      <w:commentRangeStart w:id="0"/>
-      <w:r>
-        <w:rPr>
-          <w:color w:val="000000"/>
-          <w:rtl w:val="0"/>
-        </w:rPr>
-        <w:t xml:space="preserve">t</w:t>
-      </w:r>
-      <w:commentRangeEnd w:id="0"/>
-      <w:r>
-        <w:commentReference w:id="0"/>
-      </w:r>
-      <w:r>
-        <w:rPr>
-          <w:rFonts w:ascii="Courier New" w:cs="Courier New" w:eastAsia="Courier New" w:hAnsi="Courier New"/>
-          <w:color w:val="0000ff"/>
-          <w:sz w:val="18"/>
-          <w:szCs w:val="18"/>
+        <w:t xml:space="preserve">livres</w:t>
+      </w:r>
+      <w:r>
+        <w:rPr>
+          <w:rFonts w:ascii="Courier New" w:cs="Courier New" w:eastAsia="Courier New" w:hAnsi="Courier New"/>
+          <w:color w:val="0000ff"/>
+          <w:sz w:val="18"/>
+          <w:szCs w:val="18"/>
+          <w:rtl w:val="0"/>
+        </w:rPr>
+        <w:t xml:space="preserve">&lt;/cn&gt;</w:t>
+      </w:r>
+      <w:r>
+        <w:rPr>
+          <w:color w:val="000000"/>
+          <w:rtl w:val="0"/>
+        </w:rPr>
+        <w:t xml:space="preserve"> canne</w:t>
+      </w:r>
+      <w:r>
+        <w:rPr>
+          <w:rFonts w:ascii="Courier New" w:cs="Courier New" w:eastAsia="Courier New" w:hAnsi="Courier New"/>
+          <w:color w:val="0000ff"/>
+          <w:sz w:val="18"/>
+          <w:szCs w:val="18"/>
+          <w:rtl w:val="0"/>
+        </w:rPr>
+        <w:t xml:space="preserve">&lt;/ms&gt;</w:t>
+      </w:r>
+      <w:r>
+        <w:rPr>
+          <w:color w:val="000000"/>
+          <w:rtl w:val="0"/>
+        </w:rPr>
+        <w:t xml:space="preserve">, ainsy que appert</w:t>
+      </w:r>
+      <w:r>
+        <w:rPr>
+          <w:rFonts w:ascii="Courier New" w:cs="Courier New" w:eastAsia="Courier New" w:hAnsi="Courier New"/>
+          <w:color w:val="a9a9a9"/>
+          <w:sz w:val="18"/>
+          <w:szCs w:val="18"/>
+          <w:rtl w:val="0"/>
+        </w:rPr>
+        <w:t xml:space="preserve">&lt;lb/&gt;</w:t>
+      </w:r>
+      <w:r>
+        <w:rPr>
+          <w:rtl w:val="0"/>
+        </w:rPr>
+      </w:r>
+    </w:p>
+    <w:p>
+      <w:pPr>
+        <w:keepNext w:val="0"/>
+        <w:keepLines w:val="0"/>
+        <w:widowControl w:val="0"/>
+        <w:pBdr>
+          <w:top w:space="0" w:sz="0" w:val="nil"/>
+          <w:left w:space="0" w:sz="0" w:val="nil"/>
+          <w:bottom w:space="0" w:sz="0" w:val="nil"/>
+          <w:right w:space="0" w:sz="0" w:val="nil"/>
+          <w:between w:space="0" w:sz="0" w:val="nil"/>
+        </w:pBdr>
+        <w:shd w:fill="auto" w:val="clear"/>
+        <w:contextualSpacing w:val="0"/>
+        <w:rPr>
+          <w:color w:val="000000"/>
+        </w:rPr>
+      </w:pPr>
+      <w:r>
+        <w:rPr>
+          <w:color w:val="000000"/>
+          <w:rtl w:val="0"/>
+        </w:rPr>
+        <w:t xml:space="preserve">au brouillart à </w:t>
+      </w:r>
+      <w:r>
+        <w:rPr>
+          <w:rtl w:val="0"/>
+        </w:rPr>
+        <w:t xml:space="preserve">c</w:t>
+      </w:r>
+      <w:r>
+        <w:rPr>
+          <w:color w:val="000000"/>
+          <w:rtl w:val="0"/>
+        </w:rPr>
+        <w:t xml:space="preserve">. 25</w:t>
+      </w:r>
+      <w:r>
+        <w:rPr>
           <w:rtl w:val="0"/>
         </w:rPr>
         <w:t xml:space="preserve">.</w:t>
@@ -2881,7 +3541,7 @@
           <w:color w:val="000000"/>
           <w:rtl w:val="0"/>
         </w:rPr>
-        <w:t xml:space="preserve">de vantes à </w:t>
+        <w:t xml:space="preserve">de raisons à </w:t>
       </w:r>
       <w:r>
         <w:rPr>
@@ -2935,14 +3595,13 @@
           <w:color w:val="000000"/>
           <w:rtl w:val="0"/>
         </w:rPr>
-        <w:t xml:space="preserve">2</w:t>
-      </w:r>
-      <w:r>
-        <w:rPr>
-          <w:color w:val="000000"/>
-          <w:rtl w:val="0"/>
-        </w:rPr>
-        <w:t xml:space="preserve">5 /</w:t>
+        <w:t xml:space="preserve">55</w:t>
+      </w:r>
+      <w:r>
+        <w:rPr>
+          <w:rtl w:val="0"/>
+        </w:rPr>
+        <w:t xml:space="preserve">.</w:t>
       </w:r>
       <w:r>
         <w:rPr>
@@ -3058,10 +3717,19 @@
       </w:r>
       <w:r>
         <w:rPr>
-          <w:color w:val="000000"/>
-          <w:rtl w:val="0"/>
-        </w:rPr>
-        <w:t xml:space="preserve">ii</w:t>
+          <w:rtl w:val="0"/>
+        </w:rPr>
+        <w:t xml:space="preserve">11</w:t>
+      </w:r>
+      <w:r>
+        <w:rPr>
+          <w:rFonts w:ascii="Courier New" w:cs="Courier New" w:eastAsia="Courier New" w:hAnsi="Courier New"/>
+          <w:color w:val="0000ff"/>
+          <w:sz w:val="18"/>
+          <w:szCs w:val="18"/>
+          <w:rtl w:val="0"/>
+        </w:rPr>
+        <w:t xml:space="preserve">&lt;superscript&gt;</w:t>
       </w:r>
       <w:r>
         <w:rPr>
@@ -3071,638 +3739,13 @@
       </w:r>
       <w:r>
         <w:rPr>
-          <w:color w:val="000000"/>
-          <w:rtl w:val="0"/>
-        </w:rPr>
-        <w:t xml:space="preserve"> de septembre 1581</w:t>
-      </w:r>
-      <w:r>
-        <w:rPr>
-          <w:rFonts w:ascii="Courier New" w:cs="Courier New" w:eastAsia="Courier New" w:hAnsi="Courier New"/>
-          <w:color w:val="0000ff"/>
-          <w:sz w:val="18"/>
-          <w:szCs w:val="18"/>
-          <w:rtl w:val="0"/>
-        </w:rPr>
-        <w:t xml:space="preserve">&lt;/tmp&gt;</w:t>
-      </w:r>
-      <w:r>
-        <w:rPr>
-          <w:color w:val="000000"/>
-          <w:rtl w:val="0"/>
-        </w:rPr>
-        <w:t xml:space="preserve">, pour</w:t>
-      </w:r>
-      <w:r>
-        <w:rPr>
-          <w:rFonts w:ascii="Courier New" w:cs="Courier New" w:eastAsia="Courier New" w:hAnsi="Courier New"/>
-          <w:color w:val="a9a9a9"/>
-          <w:sz w:val="18"/>
-          <w:szCs w:val="18"/>
-          <w:rtl w:val="0"/>
-        </w:rPr>
-        <w:t xml:space="preserve">&lt;lb/&gt;</w:t>
-      </w:r>
-      <w:r>
-        <w:rPr>
-          <w:rtl w:val="0"/>
-        </w:rPr>
-      </w:r>
-    </w:p>
-    <w:p>
-      <w:pPr>
-        <w:keepNext w:val="0"/>
-        <w:keepLines w:val="0"/>
-        <w:widowControl w:val="0"/>
-        <w:pBdr>
-          <w:top w:space="0" w:sz="0" w:val="nil"/>
-          <w:left w:space="0" w:sz="0" w:val="nil"/>
-          <w:bottom w:space="0" w:sz="0" w:val="nil"/>
-          <w:right w:space="0" w:sz="0" w:val="nil"/>
-          <w:between w:space="0" w:sz="0" w:val="nil"/>
-        </w:pBdr>
-        <w:shd w:fill="auto" w:val="clear"/>
-        <w:contextualSpacing w:val="0"/>
-        <w:rPr>
-          <w:color w:val="000000"/>
-        </w:rPr>
-      </w:pPr>
-      <w:r>
-        <w:rPr>
-          <w:color w:val="000000"/>
-          <w:rtl w:val="0"/>
-        </w:rPr>
-        <w:t xml:space="preserve">i </w:t>
-      </w:r>
-      <w:r>
-        <w:rPr>
-          <w:rFonts w:ascii="Courier New" w:cs="Courier New" w:eastAsia="Courier New" w:hAnsi="Courier New"/>
-          <w:color w:val="0000ff"/>
-          <w:sz w:val="18"/>
-          <w:szCs w:val="18"/>
-          <w:rtl w:val="0"/>
-        </w:rPr>
-        <w:t xml:space="preserve">&lt;ms&gt;</w:t>
-      </w:r>
-      <w:r>
-        <w:rPr>
-          <w:color w:val="000000"/>
-          <w:rtl w:val="0"/>
-        </w:rPr>
-        <w:t xml:space="preserve">canne</w:t>
-      </w:r>
-      <w:r>
-        <w:rPr>
-          <w:rFonts w:ascii="Courier New" w:cs="Courier New" w:eastAsia="Courier New" w:hAnsi="Courier New"/>
-          <w:color w:val="0000ff"/>
-          <w:sz w:val="18"/>
-          <w:szCs w:val="18"/>
-          <w:rtl w:val="0"/>
-        </w:rPr>
-        <w:t xml:space="preserve">&lt;/ms&gt;</w:t>
-      </w:r>
-      <w:r>
-        <w:rPr>
-          <w:color w:val="000000"/>
-          <w:rtl w:val="0"/>
-        </w:rPr>
-        <w:t xml:space="preserve"> </w:t>
-      </w:r>
-      <w:r>
-        <w:rPr>
-          <w:rFonts w:ascii="Courier New" w:cs="Courier New" w:eastAsia="Courier New" w:hAnsi="Courier New"/>
-          <w:color w:val="0000ff"/>
-          <w:sz w:val="18"/>
-          <w:szCs w:val="18"/>
-          <w:rtl w:val="0"/>
-        </w:rPr>
-        <w:t xml:space="preserve">&lt;m&gt;</w:t>
-      </w:r>
-      <w:r>
-        <w:rPr>
-          <w:color w:val="000000"/>
-          <w:rtl w:val="0"/>
-        </w:rPr>
-        <w:t xml:space="preserve">toille babtiste</w:t>
-      </w:r>
-      <w:r>
-        <w:rPr>
-          <w:rFonts w:ascii="Courier New" w:cs="Courier New" w:eastAsia="Courier New" w:hAnsi="Courier New"/>
-          <w:color w:val="0000ff"/>
-          <w:sz w:val="18"/>
-          <w:szCs w:val="18"/>
-          <w:rtl w:val="0"/>
-        </w:rPr>
-        <w:t xml:space="preserve">&lt;/m&gt;</w:t>
-      </w:r>
-      <w:r>
-        <w:rPr>
-          <w:color w:val="000000"/>
-          <w:rtl w:val="0"/>
-        </w:rPr>
-        <w:t xml:space="preserve"> à 8 </w:t>
-      </w:r>
-      <w:r>
-        <w:rPr>
-          <w:rFonts w:ascii="Courier New" w:cs="Courier New" w:eastAsia="Courier New" w:hAnsi="Courier New"/>
-          <w:color w:val="0000ff"/>
-          <w:sz w:val="18"/>
-          <w:szCs w:val="18"/>
-          <w:rtl w:val="0"/>
-        </w:rPr>
-        <w:t xml:space="preserve">&lt;ms&gt;&lt;cn&gt;</w:t>
-      </w:r>
-      <w:r>
-        <w:rPr>
-          <w:color w:val="000000"/>
-          <w:rtl w:val="0"/>
-        </w:rPr>
-        <w:t xml:space="preserve">livres</w:t>
-      </w:r>
-      <w:r>
-        <w:rPr>
-          <w:rFonts w:ascii="Courier New" w:cs="Courier New" w:eastAsia="Courier New" w:hAnsi="Courier New"/>
-          <w:color w:val="0000ff"/>
-          <w:sz w:val="18"/>
-          <w:szCs w:val="18"/>
-          <w:rtl w:val="0"/>
-        </w:rPr>
-        <w:t xml:space="preserve">&lt;/cn&gt;</w:t>
-      </w:r>
-      <w:r>
-        <w:rPr>
-          <w:color w:val="000000"/>
-          <w:rtl w:val="0"/>
-        </w:rPr>
-        <w:t xml:space="preserve"> canne</w:t>
-      </w:r>
-      <w:r>
-        <w:rPr>
-          <w:rFonts w:ascii="Courier New" w:cs="Courier New" w:eastAsia="Courier New" w:hAnsi="Courier New"/>
-          <w:color w:val="0000ff"/>
-          <w:sz w:val="18"/>
-          <w:szCs w:val="18"/>
-          <w:rtl w:val="0"/>
-        </w:rPr>
-        <w:t xml:space="preserve">&lt;/ms&gt;</w:t>
-      </w:r>
-      <w:r>
-        <w:rPr>
-          <w:color w:val="000000"/>
-          <w:rtl w:val="0"/>
-        </w:rPr>
-        <w:t xml:space="preserve">, ainsy que appert</w:t>
-      </w:r>
-      <w:r>
-        <w:rPr>
-          <w:rFonts w:ascii="Courier New" w:cs="Courier New" w:eastAsia="Courier New" w:hAnsi="Courier New"/>
-          <w:color w:val="a9a9a9"/>
-          <w:sz w:val="18"/>
-          <w:szCs w:val="18"/>
-          <w:rtl w:val="0"/>
-        </w:rPr>
-        <w:t xml:space="preserve">&lt;lb/&gt;</w:t>
-      </w:r>
-      <w:r>
-        <w:rPr>
-          <w:rtl w:val="0"/>
-        </w:rPr>
-      </w:r>
-    </w:p>
-    <w:p>
-      <w:pPr>
-        <w:keepNext w:val="0"/>
-        <w:keepLines w:val="0"/>
-        <w:widowControl w:val="0"/>
-        <w:pBdr>
-          <w:top w:space="0" w:sz="0" w:val="nil"/>
-          <w:left w:space="0" w:sz="0" w:val="nil"/>
-          <w:bottom w:space="0" w:sz="0" w:val="nil"/>
-          <w:right w:space="0" w:sz="0" w:val="nil"/>
-          <w:between w:space="0" w:sz="0" w:val="nil"/>
-        </w:pBdr>
-        <w:shd w:fill="auto" w:val="clear"/>
-        <w:contextualSpacing w:val="0"/>
-        <w:rPr>
-          <w:color w:val="000000"/>
-        </w:rPr>
-      </w:pPr>
-      <w:r>
-        <w:rPr>
-          <w:color w:val="000000"/>
-          <w:rtl w:val="0"/>
-        </w:rPr>
-        <w:t xml:space="preserve">au brouillart à </w:t>
-      </w:r>
-      <w:r>
-        <w:rPr>
-          <w:rtl w:val="0"/>
-        </w:rPr>
-        <w:t xml:space="preserve">c</w:t>
-      </w:r>
-      <w:r>
-        <w:rPr>
-          <w:color w:val="000000"/>
-          <w:rtl w:val="0"/>
-        </w:rPr>
-        <w:t xml:space="preserve">. 25 </w:t>
-      </w:r>
-      <w:r>
-        <w:rPr>
-          <w:rFonts w:ascii="Courier New" w:cs="Courier New" w:eastAsia="Courier New" w:hAnsi="Courier New"/>
-          <w:color w:val="7f6000"/>
-          <w:sz w:val="18"/>
-          <w:szCs w:val="18"/>
-          <w:rtl w:val="0"/>
-        </w:rPr>
-        <w:t xml:space="preserve">&lt;/ab&gt;</w:t>
-      </w:r>
-      <w:r>
-        <w:rPr>
-          <w:rtl w:val="0"/>
-        </w:rPr>
-      </w:r>
-    </w:p>
-    <w:p>
-      <w:pPr>
-        <w:keepNext w:val="0"/>
-        <w:keepLines w:val="0"/>
-        <w:widowControl w:val="0"/>
-        <w:pBdr>
-          <w:top w:space="0" w:sz="0" w:val="nil"/>
-          <w:left w:space="0" w:sz="0" w:val="nil"/>
-          <w:bottom w:space="0" w:sz="0" w:val="nil"/>
-          <w:right w:space="0" w:sz="0" w:val="nil"/>
-          <w:between w:space="0" w:sz="0" w:val="nil"/>
-        </w:pBdr>
-        <w:shd w:fill="auto" w:val="clear"/>
-        <w:contextualSpacing w:val="0"/>
-        <w:rPr>
-          <w:color w:val="000000"/>
-        </w:rPr>
-      </w:pPr>
-      <w:r>
-        <w:rPr>
-          <w:rtl w:val="0"/>
-        </w:rPr>
-      </w:r>
-    </w:p>
-    <w:p>
-      <w:pPr>
-        <w:keepNext w:val="0"/>
-        <w:keepLines w:val="0"/>
-        <w:widowControl w:val="0"/>
-        <w:pBdr>
-          <w:top w:space="0" w:sz="0" w:val="nil"/>
-          <w:left w:space="0" w:sz="0" w:val="nil"/>
-          <w:bottom w:space="0" w:sz="0" w:val="nil"/>
-          <w:right w:space="0" w:sz="0" w:val="nil"/>
-          <w:between w:space="0" w:sz="0" w:val="nil"/>
-        </w:pBdr>
-        <w:shd w:fill="auto" w:val="clear"/>
-        <w:contextualSpacing w:val="0"/>
-        <w:rPr>
-          <w:color w:val="000000"/>
-        </w:rPr>
-      </w:pPr>
-      <w:r>
-        <w:rPr>
-          <w:rFonts w:ascii="Courier New" w:cs="Courier New" w:eastAsia="Courier New" w:hAnsi="Courier New"/>
-          <w:color w:val="7f6000"/>
-          <w:sz w:val="18"/>
-          <w:szCs w:val="18"/>
-          <w:rtl w:val="0"/>
-        </w:rPr>
-        <w:t xml:space="preserve">&lt;ab&gt;</w:t>
-      </w:r>
-      <w:r>
-        <w:rPr>
-          <w:rtl w:val="0"/>
-        </w:rPr>
-      </w:r>
-    </w:p>
-    <w:p>
-      <w:pPr>
-        <w:keepNext w:val="0"/>
-        <w:keepLines w:val="0"/>
-        <w:widowControl w:val="0"/>
-        <w:pBdr>
-          <w:top w:space="0" w:sz="0" w:val="nil"/>
-          <w:left w:space="0" w:sz="0" w:val="nil"/>
-          <w:bottom w:space="0" w:sz="0" w:val="nil"/>
-          <w:right w:space="0" w:sz="0" w:val="nil"/>
-          <w:between w:space="0" w:sz="0" w:val="nil"/>
-        </w:pBdr>
-        <w:shd w:fill="auto" w:val="clear"/>
-        <w:contextualSpacing w:val="0"/>
-        <w:rPr>
-          <w:color w:val="000000"/>
-        </w:rPr>
-      </w:pPr>
-      <w:r>
-        <w:rPr>
-          <w:rFonts w:ascii="Courier New" w:cs="Courier New" w:eastAsia="Courier New" w:hAnsi="Courier New"/>
-          <w:color w:val="7f6000"/>
-          <w:sz w:val="18"/>
-          <w:szCs w:val="18"/>
-          <w:rtl w:val="0"/>
-        </w:rPr>
-        <w:t xml:space="preserve">&lt;margin&gt;</w:t>
-      </w:r>
-      <w:r>
-        <w:rPr>
-          <w:color w:val="000000"/>
-          <w:rtl w:val="0"/>
-        </w:rPr>
-        <w:t xml:space="preserve">left-middle</w:t>
-      </w:r>
-      <w:r>
-        <w:rPr>
-          <w:rFonts w:ascii="Courier New" w:cs="Courier New" w:eastAsia="Courier New" w:hAnsi="Courier New"/>
-          <w:color w:val="7f6000"/>
-          <w:sz w:val="18"/>
-          <w:szCs w:val="18"/>
-          <w:rtl w:val="0"/>
-        </w:rPr>
-        <w:t xml:space="preserve">&lt;/margin&gt;</w:t>
-      </w:r>
-      <w:r>
-        <w:rPr>
-          <w:rtl w:val="0"/>
-        </w:rPr>
-      </w:r>
-    </w:p>
-    <w:p>
-      <w:pPr>
-        <w:keepNext w:val="0"/>
-        <w:keepLines w:val="0"/>
-        <w:widowControl w:val="0"/>
-        <w:pBdr>
-          <w:top w:space="0" w:sz="0" w:val="nil"/>
-          <w:left w:space="0" w:sz="0" w:val="nil"/>
-          <w:bottom w:space="0" w:sz="0" w:val="nil"/>
-          <w:right w:space="0" w:sz="0" w:val="nil"/>
-          <w:between w:space="0" w:sz="0" w:val="nil"/>
-        </w:pBdr>
-        <w:shd w:fill="auto" w:val="clear"/>
-        <w:contextualSpacing w:val="0"/>
-        <w:rPr>
-          <w:color w:val="000000"/>
-        </w:rPr>
-      </w:pPr>
-      <w:r>
-        <w:rPr>
-          <w:rFonts w:ascii="Courier New" w:cs="Courier New" w:eastAsia="Courier New" w:hAnsi="Courier New"/>
-          <w:color w:val="0000ff"/>
-          <w:sz w:val="18"/>
-          <w:szCs w:val="18"/>
-          <w:rtl w:val="0"/>
-        </w:rPr>
-        <w:t xml:space="preserve">&lt;oc&gt;</w:t>
-      </w:r>
-      <w:r>
-        <w:rPr>
-          <w:color w:val="000000"/>
-          <w:rtl w:val="0"/>
-        </w:rPr>
-        <w:t xml:space="preserve">Mudat</w:t>
-      </w:r>
-      <w:r>
-        <w:rPr>
-          <w:rFonts w:ascii="Courier New" w:cs="Courier New" w:eastAsia="Courier New" w:hAnsi="Courier New"/>
-          <w:color w:val="0000ff"/>
-          <w:sz w:val="18"/>
-          <w:szCs w:val="18"/>
-          <w:rtl w:val="0"/>
-        </w:rPr>
-        <w:t xml:space="preserve">&lt;/oc&gt;</w:t>
-      </w:r>
-      <w:r>
-        <w:rPr>
-          <w:color w:val="000000"/>
-          <w:rtl w:val="0"/>
-        </w:rPr>
-        <w:t xml:space="preserve"> au livre</w:t>
-      </w:r>
-      <w:r>
-        <w:rPr>
-          <w:rFonts w:ascii="Courier New" w:cs="Courier New" w:eastAsia="Courier New" w:hAnsi="Courier New"/>
-          <w:color w:val="a9a9a9"/>
-          <w:sz w:val="18"/>
-          <w:szCs w:val="18"/>
-          <w:rtl w:val="0"/>
-        </w:rPr>
-        <w:t xml:space="preserve">&lt;lb/&gt;</w:t>
-      </w:r>
-      <w:r>
-        <w:rPr>
-          <w:rtl w:val="0"/>
-        </w:rPr>
-      </w:r>
-    </w:p>
-    <w:p>
-      <w:pPr>
-        <w:keepNext w:val="0"/>
-        <w:keepLines w:val="0"/>
-        <w:widowControl w:val="0"/>
-        <w:pBdr>
-          <w:top w:space="0" w:sz="0" w:val="nil"/>
-          <w:left w:space="0" w:sz="0" w:val="nil"/>
-          <w:bottom w:space="0" w:sz="0" w:val="nil"/>
-          <w:right w:space="0" w:sz="0" w:val="nil"/>
-          <w:between w:space="0" w:sz="0" w:val="nil"/>
-        </w:pBdr>
-        <w:shd w:fill="auto" w:val="clear"/>
-        <w:contextualSpacing w:val="0"/>
-        <w:rPr>
-          <w:color w:val="000000"/>
-        </w:rPr>
-      </w:pPr>
-      <w:r>
-        <w:rPr>
-          <w:color w:val="000000"/>
-          <w:rtl w:val="0"/>
-        </w:rPr>
-        <w:t xml:space="preserve">de raisons à </w:t>
-      </w:r>
-      <w:r>
-        <w:rPr>
-          <w:rtl w:val="0"/>
-        </w:rPr>
-        <w:t xml:space="preserve">c</w:t>
-      </w:r>
-      <w:r>
-        <w:rPr>
-          <w:color w:val="000000"/>
-          <w:rtl w:val="0"/>
-        </w:rPr>
-        <w:t xml:space="preserve">.</w:t>
-      </w:r>
-      <w:r>
-        <w:rPr>
-          <w:rFonts w:ascii="Courier New" w:cs="Courier New" w:eastAsia="Courier New" w:hAnsi="Courier New"/>
-          <w:color w:val="a9a9a9"/>
-          <w:sz w:val="18"/>
-          <w:szCs w:val="18"/>
-          <w:rtl w:val="0"/>
-        </w:rPr>
-        <w:t xml:space="preserve">&lt;lb/&gt;</w:t>
-      </w:r>
-      <w:r>
-        <w:rPr>
-          <w:rtl w:val="0"/>
-        </w:rPr>
-      </w:r>
-    </w:p>
-    <w:p>
-      <w:pPr>
-        <w:keepNext w:val="0"/>
-        <w:keepLines w:val="0"/>
-        <w:widowControl w:val="0"/>
-        <w:pBdr>
-          <w:top w:space="0" w:sz="0" w:val="nil"/>
-          <w:left w:space="0" w:sz="0" w:val="nil"/>
-          <w:bottom w:space="0" w:sz="0" w:val="nil"/>
-          <w:right w:space="0" w:sz="0" w:val="nil"/>
-          <w:between w:space="0" w:sz="0" w:val="nil"/>
-        </w:pBdr>
-        <w:shd w:fill="auto" w:val="clear"/>
-        <w:contextualSpacing w:val="0"/>
-        <w:rPr>
-          <w:color w:val="000000"/>
-        </w:rPr>
-      </w:pPr>
-      <w:r>
-        <w:rPr>
-          <w:color w:val="000000"/>
-          <w:rtl w:val="0"/>
-        </w:rPr>
-        <w:t xml:space="preserve">55 /</w:t>
-      </w:r>
-      <w:r>
-        <w:rPr>
-          <w:rFonts w:ascii="Courier New" w:cs="Courier New" w:eastAsia="Courier New" w:hAnsi="Courier New"/>
-          <w:color w:val="7f6000"/>
-          <w:sz w:val="18"/>
-          <w:szCs w:val="18"/>
-          <w:rtl w:val="0"/>
-        </w:rPr>
-        <w:t xml:space="preserve">&lt;/ab&gt;</w:t>
-      </w:r>
-      <w:r>
-        <w:rPr>
-          <w:rtl w:val="0"/>
-        </w:rPr>
-      </w:r>
-    </w:p>
-    <w:p>
-      <w:pPr>
-        <w:keepNext w:val="0"/>
-        <w:keepLines w:val="0"/>
-        <w:widowControl w:val="0"/>
-        <w:pBdr>
-          <w:top w:space="0" w:sz="0" w:val="nil"/>
-          <w:left w:space="0" w:sz="0" w:val="nil"/>
-          <w:bottom w:space="0" w:sz="0" w:val="nil"/>
-          <w:right w:space="0" w:sz="0" w:val="nil"/>
-          <w:between w:space="0" w:sz="0" w:val="nil"/>
-        </w:pBdr>
-        <w:shd w:fill="auto" w:val="clear"/>
-        <w:contextualSpacing w:val="0"/>
-        <w:rPr>
-          <w:color w:val="000000"/>
-        </w:rPr>
-      </w:pPr>
-      <w:r>
-        <w:rPr>
-          <w:rtl w:val="0"/>
-        </w:rPr>
-      </w:r>
-    </w:p>
-    <w:p>
-      <w:pPr>
-        <w:keepNext w:val="0"/>
-        <w:keepLines w:val="0"/>
-        <w:widowControl w:val="0"/>
-        <w:pBdr>
-          <w:top w:space="0" w:sz="0" w:val="nil"/>
-          <w:left w:space="0" w:sz="0" w:val="nil"/>
-          <w:bottom w:space="0" w:sz="0" w:val="nil"/>
-          <w:right w:space="0" w:sz="0" w:val="nil"/>
-          <w:between w:space="0" w:sz="0" w:val="nil"/>
-        </w:pBdr>
-        <w:shd w:fill="auto" w:val="clear"/>
-        <w:contextualSpacing w:val="0"/>
-        <w:rPr>
-          <w:color w:val="000000"/>
-        </w:rPr>
-      </w:pPr>
-      <w:r>
-        <w:rPr>
-          <w:rFonts w:ascii="Courier New" w:cs="Courier New" w:eastAsia="Courier New" w:hAnsi="Courier New"/>
-          <w:color w:val="7f6000"/>
-          <w:sz w:val="18"/>
-          <w:szCs w:val="18"/>
-          <w:rtl w:val="0"/>
-        </w:rPr>
-        <w:t xml:space="preserve">&lt;ab&gt;</w:t>
-      </w:r>
-      <w:r>
-        <w:rPr>
-          <w:rFonts w:ascii="Courier New" w:cs="Courier New" w:eastAsia="Courier New" w:hAnsi="Courier New"/>
-          <w:color w:val="0000ff"/>
-          <w:sz w:val="18"/>
-          <w:szCs w:val="18"/>
-          <w:rtl w:val="0"/>
-        </w:rPr>
-        <w:t xml:space="preserve">&lt;pn&gt;</w:t>
-      </w:r>
-      <w:r>
-        <w:rPr>
-          <w:color w:val="000000"/>
-          <w:rtl w:val="0"/>
-        </w:rPr>
-        <w:t xml:space="preserve">François du Cros</w:t>
-      </w:r>
-      <w:r>
-        <w:rPr>
-          <w:rFonts w:ascii="Courier New" w:cs="Courier New" w:eastAsia="Courier New" w:hAnsi="Courier New"/>
-          <w:color w:val="0000ff"/>
-          <w:sz w:val="18"/>
-          <w:szCs w:val="18"/>
-          <w:rtl w:val="0"/>
-        </w:rPr>
-        <w:t xml:space="preserve">&lt;/pn&gt;</w:t>
-      </w:r>
-      <w:r>
-        <w:rPr>
-          <w:color w:val="000000"/>
-          <w:rtl w:val="0"/>
-        </w:rPr>
-        <w:t xml:space="preserve"> doibt du </w:t>
-      </w:r>
-      <w:r>
-        <w:rPr>
-          <w:rFonts w:ascii="Courier New" w:cs="Courier New" w:eastAsia="Courier New" w:hAnsi="Courier New"/>
-          <w:color w:val="0000ff"/>
-          <w:sz w:val="18"/>
-          <w:szCs w:val="18"/>
-          <w:rtl w:val="0"/>
-        </w:rPr>
-        <w:t xml:space="preserve">&lt;tmp&gt;</w:t>
-      </w:r>
-      <w:r>
-        <w:rPr>
-          <w:color w:val="000000"/>
-          <w:rtl w:val="0"/>
-        </w:rPr>
-        <w:t xml:space="preserve">ii</w:t>
-      </w:r>
-      <w:r>
-        <w:rPr>
-          <w:rtl w:val="0"/>
-        </w:rPr>
-        <w:t xml:space="preserve">e</w:t>
+          <w:rFonts w:ascii="Courier New" w:cs="Courier New" w:eastAsia="Courier New" w:hAnsi="Courier New"/>
+          <w:color w:val="0000ff"/>
+          <w:sz w:val="18"/>
+          <w:szCs w:val="18"/>
+          <w:rtl w:val="0"/>
+        </w:rPr>
+        <w:t xml:space="preserve">&lt;/superscript&gt;</w:t>
       </w:r>
       <w:r>
         <w:rPr>
@@ -4193,7 +4236,7 @@
         <w:rPr>
           <w:rtl w:val="0"/>
         </w:rPr>
-        <w:t xml:space="preserve">b</w:t>
+        <w:t xml:space="preserve">b t.</w:t>
       </w:r>
       <w:r>
         <w:rPr>
@@ -4204,26 +4247,6 @@
           <w:rtl w:val="0"/>
         </w:rPr>
         <w:t xml:space="preserve">&lt;/cn&gt;&lt;/ms&gt;</w:t>
-      </w:r>
-      <w:r>
-        <w:rPr>
-          <w:color w:val="000000"/>
-          <w:rtl w:val="0"/>
-        </w:rPr>
-        <w:t xml:space="preserve"> </w:t>
-      </w:r>
-      <w:r>
-        <w:rPr>
-          <w:rtl w:val="0"/>
-        </w:rPr>
-        <w:t xml:space="preserve">t</w:t>
-      </w:r>
-      <w:r>
-        <w:rPr>
-          <w:color w:val="000000"/>
-          <w:rtl w:val="0"/>
-        </w:rPr>
-        <w:t xml:space="preserve"> </w:t>
       </w:r>
       <w:r>
         <w:rPr>
@@ -4282,62 +4305,6 @@
     </w:sectPr>
   </w:body>
 </w:document>
-</file>
-
-<file path=word/comments.xml><?xml version="1.0" encoding="utf-8"?>
-<w:comments xmlns:mc="http://schemas.openxmlformats.org/markup-compatibility/2006" xmlns:o="urn:schemas-microsoft-com:office:office" xmlns:r="http://schemas.openxmlformats.org/officeDocument/2006/relationships" xmlns:m="http://schemas.openxmlformats.org/officeDocument/2006/math" xmlns:v="urn:schemas-microsoft-com:vml" xmlns:wp="http://schemas.openxmlformats.org/drawingml/2006/wordprocessingDrawing" xmlns:w10="urn:schemas-microsoft-com:office:word" xmlns:w="http://schemas.openxmlformats.org/wordprocessingml/2006/main" xmlns:wne="http://schemas.microsoft.com/office/word/2006/wordml" xmlns:sl="http://schemas.openxmlformats.org/schemaLibrary/2006/main" xmlns:a="http://schemas.openxmlformats.org/drawingml/2006/main" xmlns:pic="http://schemas.openxmlformats.org/drawingml/2006/picture" xmlns:c="http://schemas.openxmlformats.org/drawingml/2006/chart" xmlns:lc="http://schemas.openxmlformats.org/drawingml/2006/lockedCanvas" xmlns:dgm="http://schemas.openxmlformats.org/drawingml/2006/diagram" xmlns:wps="http://schemas.microsoft.com/office/word/2010/wordprocessingShape" xmlns:wpg="http://schemas.microsoft.com/office/word/2010/wordprocessingGroup" xmlns:w14="http://schemas.microsoft.com/office/word/2010/wordml" xmlns:w15="http://schemas.microsoft.com/office/word/2012/wordml">
-  <w:comment w:author="Marc Smith" w:id="0" w:date="2018-07-06T09:56:48Z">
-    <w:p>
-      <w:pPr>
-        <w:keepNext w:val="0"/>
-        <w:keepLines w:val="0"/>
-        <w:widowControl w:val="0"/>
-        <w:pBdr>
-          <w:top w:space="0" w:sz="0" w:val="nil"/>
-          <w:left w:space="0" w:sz="0" w:val="nil"/>
-          <w:bottom w:space="0" w:sz="0" w:val="nil"/>
-          <w:right w:space="0" w:sz="0" w:val="nil"/>
-          <w:between w:space="0" w:sz="0" w:val="nil"/>
-        </w:pBdr>
-        <w:shd w:fill="auto" w:val="clear"/>
-        <w:spacing w:after="0" w:before="0" w:line="240" w:lineRule="auto"/>
-        <w:ind w:left="0" w:right="0" w:firstLine="0"/>
-        <w:contextualSpacing w:val="0"/>
-        <w:jc w:val="left"/>
-        <w:rPr>
-          <w:rFonts w:ascii="Arial" w:cs="Arial" w:eastAsia="Arial" w:hAnsi="Arial"/>
-          <w:b w:val="0"/>
-          <w:i w:val="0"/>
-          <w:smallCaps w:val="0"/>
-          <w:strike w:val="0"/>
-          <w:color w:val="000000"/>
-          <w:sz w:val="22"/>
-          <w:szCs w:val="22"/>
-          <w:u w:val="none"/>
-          <w:shd w:fill="auto" w:val="clear"/>
-          <w:vertAlign w:val="baseline"/>
-        </w:rPr>
-      </w:pPr>
-      <w:r>
-        <w:rPr>
-          <w:rFonts w:ascii="Arial" w:cs="Arial" w:eastAsia="Arial" w:hAnsi="Arial"/>
-          <w:b w:val="0"/>
-          <w:i w:val="0"/>
-          <w:smallCaps w:val="0"/>
-          <w:strike w:val="0"/>
-          <w:color w:val="000000"/>
-          <w:sz w:val="22"/>
-          <w:szCs w:val="22"/>
-          <w:u w:val="none"/>
-          <w:shd w:fill="auto" w:val="clear"/>
-          <w:vertAlign w:val="baseline"/>
-          <w:rtl w:val="0"/>
-        </w:rPr>
-        <w:t xml:space="preserve">Apparently an incomplete abbreviation for l.t.? (see more complete form at the end of the page) i.e., it looks like both an l. and a t. with an abbreviation mark</w:t>
-      </w:r>
-    </w:p>
-  </w:comment>
-</w:comments>
 </file>
 
 <file path=word/numbering.xml><?xml version="1.0" encoding="utf-8"?>

--- a/TEMP/input/p009v_LdlV_++MHS_PHS_G1/tcn_p009v.docx
+++ b/TEMP/input/p009v_LdlV_++MHS_PHS_G1/tcn_p009v.docx
@@ -2158,7 +2158,7 @@
           <w:szCs w:val="18"/>
           <w:rtl w:val="0"/>
         </w:rPr>
-        <w:t xml:space="preserve">&lt;ab&gt;</w:t>
+        <w:t xml:space="preserve">&lt;head&gt;</w:t>
       </w:r>
       <w:r>
         <w:rPr>
@@ -2175,7 +2175,7 @@
           <w:szCs w:val="18"/>
           <w:rtl w:val="0"/>
         </w:rPr>
-        <w:t xml:space="preserve">&lt;/ab&gt;</w:t>
+        <w:t xml:space="preserve">&lt;/head&gt;</w:t>
       </w:r>
       <w:r>
         <w:rPr>
@@ -4300,7 +4300,7 @@
     </w:p>
     <w:sectPr>
       <w:pgSz w:h="15840" w:w="12240"/>
-      <w:pgMar w:bottom="1440" w:top="1440" w:left="1440" w:right="1440" w:header="0"/>
+      <w:pgMar w:bottom="1440" w:top="1440" w:left="1440" w:right="1440" w:header="0" w:footer="720"/>
       <w:pgNumType w:start="1"/>
     </w:sectPr>
   </w:body>

--- a/TEMP/input/p009v_LdlV_++MHS_PHS_G1/tcn_p009v.docx
+++ b/TEMP/input/p009v_LdlV_++MHS_PHS_G1/tcn_p009v.docx
@@ -16,7 +16,6 @@
           <w:between w:space="0" w:sz="0" w:val="nil"/>
         </w:pBdr>
         <w:shd w:fill="auto" w:val="clear"/>
-        <w:contextualSpacing w:val="0"/>
         <w:rPr>
           <w:color w:val="000000"/>
         </w:rPr>
@@ -67,7 +66,6 @@
           <w:between w:space="0" w:sz="0" w:val="nil"/>
         </w:pBdr>
         <w:shd w:fill="auto" w:val="clear"/>
-        <w:contextualSpacing w:val="0"/>
         <w:rPr>
           <w:color w:val="000000"/>
         </w:rPr>
@@ -118,31 +116,29 @@
           <w:between w:space="0" w:sz="0" w:val="nil"/>
         </w:pBdr>
         <w:shd w:fill="auto" w:val="clear"/>
-        <w:contextualSpacing w:val="0"/>
-        <w:rPr>
-          <w:color w:val="000000"/>
-        </w:rPr>
-      </w:pPr>
-      <w:r>
-        <w:rPr>
-          <w:rtl w:val="0"/>
-        </w:rPr>
-      </w:r>
-    </w:p>
-    <w:p>
-      <w:pPr>
-        <w:keepNext w:val="0"/>
-        <w:keepLines w:val="0"/>
-        <w:widowControl w:val="0"/>
-        <w:pBdr>
-          <w:top w:space="0" w:sz="0" w:val="nil"/>
-          <w:left w:space="0" w:sz="0" w:val="nil"/>
-          <w:bottom w:space="0" w:sz="0" w:val="nil"/>
-          <w:right w:space="0" w:sz="0" w:val="nil"/>
-          <w:between w:space="0" w:sz="0" w:val="nil"/>
-        </w:pBdr>
-        <w:shd w:fill="auto" w:val="clear"/>
-        <w:contextualSpacing w:val="0"/>
+        <w:rPr>
+          <w:color w:val="000000"/>
+        </w:rPr>
+      </w:pPr>
+      <w:r>
+        <w:rPr>
+          <w:rtl w:val="0"/>
+        </w:rPr>
+      </w:r>
+    </w:p>
+    <w:p>
+      <w:pPr>
+        <w:keepNext w:val="0"/>
+        <w:keepLines w:val="0"/>
+        <w:widowControl w:val="0"/>
+        <w:pBdr>
+          <w:top w:space="0" w:sz="0" w:val="nil"/>
+          <w:left w:space="0" w:sz="0" w:val="nil"/>
+          <w:bottom w:space="0" w:sz="0" w:val="nil"/>
+          <w:right w:space="0" w:sz="0" w:val="nil"/>
+          <w:between w:space="0" w:sz="0" w:val="nil"/>
+        </w:pBdr>
+        <w:shd w:fill="auto" w:val="clear"/>
         <w:rPr>
           <w:color w:val="000000"/>
         </w:rPr>
@@ -176,7 +172,6 @@
           <w:between w:space="0" w:sz="0" w:val="nil"/>
         </w:pBdr>
         <w:shd w:fill="auto" w:val="clear"/>
-        <w:contextualSpacing w:val="0"/>
         <w:rPr>
           <w:color w:val="000000"/>
         </w:rPr>
@@ -210,7 +205,6 @@
           <w:between w:space="0" w:sz="0" w:val="nil"/>
         </w:pBdr>
         <w:shd w:fill="auto" w:val="clear"/>
-        <w:contextualSpacing w:val="0"/>
         <w:rPr>
           <w:color w:val="000000"/>
         </w:rPr>
@@ -281,31 +275,29 @@
           <w:between w:space="0" w:sz="0" w:val="nil"/>
         </w:pBdr>
         <w:shd w:fill="auto" w:val="clear"/>
-        <w:contextualSpacing w:val="0"/>
-        <w:rPr>
-          <w:color w:val="000000"/>
-        </w:rPr>
-      </w:pPr>
-      <w:r>
-        <w:rPr>
-          <w:rtl w:val="0"/>
-        </w:rPr>
-      </w:r>
-    </w:p>
-    <w:p>
-      <w:pPr>
-        <w:keepNext w:val="0"/>
-        <w:keepLines w:val="0"/>
-        <w:widowControl w:val="0"/>
-        <w:pBdr>
-          <w:top w:space="0" w:sz="0" w:val="nil"/>
-          <w:left w:space="0" w:sz="0" w:val="nil"/>
-          <w:bottom w:space="0" w:sz="0" w:val="nil"/>
-          <w:right w:space="0" w:sz="0" w:val="nil"/>
-          <w:between w:space="0" w:sz="0" w:val="nil"/>
-        </w:pBdr>
-        <w:shd w:fill="auto" w:val="clear"/>
-        <w:contextualSpacing w:val="0"/>
+        <w:rPr>
+          <w:color w:val="000000"/>
+        </w:rPr>
+      </w:pPr>
+      <w:r>
+        <w:rPr>
+          <w:rtl w:val="0"/>
+        </w:rPr>
+      </w:r>
+    </w:p>
+    <w:p>
+      <w:pPr>
+        <w:keepNext w:val="0"/>
+        <w:keepLines w:val="0"/>
+        <w:widowControl w:val="0"/>
+        <w:pBdr>
+          <w:top w:space="0" w:sz="0" w:val="nil"/>
+          <w:left w:space="0" w:sz="0" w:val="nil"/>
+          <w:bottom w:space="0" w:sz="0" w:val="nil"/>
+          <w:right w:space="0" w:sz="0" w:val="nil"/>
+          <w:between w:space="0" w:sz="0" w:val="nil"/>
+        </w:pBdr>
+        <w:shd w:fill="auto" w:val="clear"/>
         <w:rPr>
           <w:color w:val="000000"/>
         </w:rPr>
@@ -434,7 +426,6 @@
           <w:between w:space="0" w:sz="0" w:val="nil"/>
         </w:pBdr>
         <w:shd w:fill="auto" w:val="clear"/>
-        <w:contextualSpacing w:val="0"/>
         <w:rPr>
           <w:color w:val="000000"/>
         </w:rPr>
@@ -475,7 +466,6 @@
           <w:between w:space="0" w:sz="0" w:val="nil"/>
         </w:pBdr>
         <w:shd w:fill="auto" w:val="clear"/>
-        <w:contextualSpacing w:val="0"/>
         <w:rPr>
           <w:color w:val="000000"/>
         </w:rPr>
@@ -618,7 +608,6 @@
           <w:between w:space="0" w:sz="0" w:val="nil"/>
         </w:pBdr>
         <w:shd w:fill="auto" w:val="clear"/>
-        <w:contextualSpacing w:val="0"/>
         <w:rPr>
           <w:color w:val="000000"/>
         </w:rPr>
@@ -744,7 +733,6 @@
           <w:between w:space="0" w:sz="0" w:val="nil"/>
         </w:pBdr>
         <w:shd w:fill="auto" w:val="clear"/>
-        <w:contextualSpacing w:val="0"/>
         <w:rPr>
           <w:color w:val="000000"/>
         </w:rPr>
@@ -887,7 +875,6 @@
           <w:between w:space="0" w:sz="0" w:val="nil"/>
         </w:pBdr>
         <w:shd w:fill="auto" w:val="clear"/>
-        <w:contextualSpacing w:val="0"/>
         <w:rPr>
           <w:color w:val="000000"/>
         </w:rPr>
@@ -945,7 +932,6 @@
           <w:between w:space="0" w:sz="0" w:val="nil"/>
         </w:pBdr>
         <w:shd w:fill="auto" w:val="clear"/>
-        <w:contextualSpacing w:val="0"/>
         <w:rPr>
           <w:color w:val="000000"/>
         </w:rPr>
@@ -1118,7 +1104,6 @@
           <w:between w:space="0" w:sz="0" w:val="nil"/>
         </w:pBdr>
         <w:shd w:fill="auto" w:val="clear"/>
-        <w:contextualSpacing w:val="0"/>
         <w:rPr>
           <w:color w:val="000000"/>
         </w:rPr>
@@ -1210,7 +1195,6 @@
           <w:between w:space="0" w:sz="0" w:val="nil"/>
         </w:pBdr>
         <w:shd w:fill="auto" w:val="clear"/>
-        <w:contextualSpacing w:val="0"/>
         <w:rPr>
           <w:color w:val="000000"/>
         </w:rPr>
@@ -1268,7 +1252,6 @@
           <w:between w:space="0" w:sz="0" w:val="nil"/>
         </w:pBdr>
         <w:shd w:fill="auto" w:val="clear"/>
-        <w:contextualSpacing w:val="0"/>
         <w:rPr>
           <w:color w:val="000000"/>
         </w:rPr>
@@ -1360,7 +1343,6 @@
           <w:between w:space="0" w:sz="0" w:val="nil"/>
         </w:pBdr>
         <w:shd w:fill="auto" w:val="clear"/>
-        <w:contextualSpacing w:val="0"/>
         <w:rPr>
           <w:color w:val="000000"/>
         </w:rPr>
@@ -1471,7 +1453,6 @@
           <w:between w:space="0" w:sz="0" w:val="nil"/>
         </w:pBdr>
         <w:shd w:fill="auto" w:val="clear"/>
-        <w:contextualSpacing w:val="0"/>
         <w:rPr>
           <w:color w:val="000000"/>
         </w:rPr>
@@ -1580,7 +1561,6 @@
           <w:between w:space="0" w:sz="0" w:val="nil"/>
         </w:pBdr>
         <w:shd w:fill="auto" w:val="clear"/>
-        <w:contextualSpacing w:val="0"/>
         <w:rPr>
           <w:color w:val="000000"/>
         </w:rPr>
@@ -1614,7 +1594,6 @@
           <w:between w:space="0" w:sz="0" w:val="nil"/>
         </w:pBdr>
         <w:shd w:fill="auto" w:val="clear"/>
-        <w:contextualSpacing w:val="0"/>
         <w:rPr>
           <w:color w:val="000000"/>
         </w:rPr>
@@ -1644,7 +1623,6 @@
           <w:between w:space="0" w:sz="0" w:val="nil"/>
         </w:pBdr>
         <w:shd w:fill="auto" w:val="clear"/>
-        <w:contextualSpacing w:val="0"/>
         <w:rPr>
           <w:color w:val="000000"/>
         </w:rPr>
@@ -1678,7 +1656,6 @@
           <w:between w:space="0" w:sz="0" w:val="nil"/>
         </w:pBdr>
         <w:shd w:fill="auto" w:val="clear"/>
-        <w:contextualSpacing w:val="0"/>
         <w:rPr>
           <w:color w:val="000000"/>
         </w:rPr>
@@ -1719,7 +1696,6 @@
           <w:between w:space="0" w:sz="0" w:val="nil"/>
         </w:pBdr>
         <w:shd w:fill="auto" w:val="clear"/>
-        <w:contextualSpacing w:val="0"/>
         <w:rPr>
           <w:color w:val="000000"/>
         </w:rPr>
@@ -1790,31 +1766,29 @@
           <w:between w:space="0" w:sz="0" w:val="nil"/>
         </w:pBdr>
         <w:shd w:fill="auto" w:val="clear"/>
-        <w:contextualSpacing w:val="0"/>
-        <w:rPr>
-          <w:color w:val="000000"/>
-        </w:rPr>
-      </w:pPr>
-      <w:r>
-        <w:rPr>
-          <w:rtl w:val="0"/>
-        </w:rPr>
-      </w:r>
-    </w:p>
-    <w:p>
-      <w:pPr>
-        <w:keepNext w:val="0"/>
-        <w:keepLines w:val="0"/>
-        <w:widowControl w:val="0"/>
-        <w:pBdr>
-          <w:top w:space="0" w:sz="0" w:val="nil"/>
-          <w:left w:space="0" w:sz="0" w:val="nil"/>
-          <w:bottom w:space="0" w:sz="0" w:val="nil"/>
-          <w:right w:space="0" w:sz="0" w:val="nil"/>
-          <w:between w:space="0" w:sz="0" w:val="nil"/>
-        </w:pBdr>
-        <w:shd w:fill="auto" w:val="clear"/>
-        <w:contextualSpacing w:val="0"/>
+        <w:rPr>
+          <w:color w:val="000000"/>
+        </w:rPr>
+      </w:pPr>
+      <w:r>
+        <w:rPr>
+          <w:rtl w:val="0"/>
+        </w:rPr>
+      </w:r>
+    </w:p>
+    <w:p>
+      <w:pPr>
+        <w:keepNext w:val="0"/>
+        <w:keepLines w:val="0"/>
+        <w:widowControl w:val="0"/>
+        <w:pBdr>
+          <w:top w:space="0" w:sz="0" w:val="nil"/>
+          <w:left w:space="0" w:sz="0" w:val="nil"/>
+          <w:bottom w:space="0" w:sz="0" w:val="nil"/>
+          <w:right w:space="0" w:sz="0" w:val="nil"/>
+          <w:between w:space="0" w:sz="0" w:val="nil"/>
+        </w:pBdr>
+        <w:shd w:fill="auto" w:val="clear"/>
         <w:rPr>
           <w:color w:val="000000"/>
         </w:rPr>
@@ -1899,7 +1873,6 @@
           <w:between w:space="0" w:sz="0" w:val="nil"/>
         </w:pBdr>
         <w:shd w:fill="auto" w:val="clear"/>
-        <w:contextualSpacing w:val="0"/>
         <w:rPr>
           <w:color w:val="000000"/>
         </w:rPr>
@@ -1940,7 +1913,6 @@
           <w:between w:space="0" w:sz="0" w:val="nil"/>
         </w:pBdr>
         <w:shd w:fill="auto" w:val="clear"/>
-        <w:contextualSpacing w:val="0"/>
         <w:rPr>
           <w:color w:val="000000"/>
         </w:rPr>
@@ -1981,7 +1953,6 @@
           <w:between w:space="0" w:sz="0" w:val="nil"/>
         </w:pBdr>
         <w:shd w:fill="auto" w:val="clear"/>
-        <w:contextualSpacing w:val="0"/>
         <w:rPr>
           <w:color w:val="000000"/>
         </w:rPr>
@@ -2022,7 +1993,6 @@
           <w:between w:space="0" w:sz="0" w:val="nil"/>
         </w:pBdr>
         <w:shd w:fill="auto" w:val="clear"/>
-        <w:contextualSpacing w:val="0"/>
         <w:rPr>
           <w:rFonts w:ascii="Courier New" w:cs="Courier New" w:eastAsia="Courier New" w:hAnsi="Courier New"/>
           <w:color w:val="7f6000"/>
@@ -2054,7 +2024,6 @@
           <w:between w:space="0" w:sz="0" w:val="nil"/>
         </w:pBdr>
         <w:shd w:fill="auto" w:val="clear"/>
-        <w:contextualSpacing w:val="0"/>
         <w:rPr>
           <w:rFonts w:ascii="Courier New" w:cs="Courier New" w:eastAsia="Courier New" w:hAnsi="Courier New"/>
           <w:color w:val="7f6000"/>
@@ -2081,7 +2050,6 @@
           <w:between w:space="0" w:sz="0" w:val="nil"/>
         </w:pBdr>
         <w:shd w:fill="auto" w:val="clear"/>
-        <w:contextualSpacing w:val="0"/>
         <w:rPr>
           <w:rFonts w:ascii="Courier New" w:cs="Courier New" w:eastAsia="Courier New" w:hAnsi="Courier New"/>
           <w:color w:val="7f6000"/>
@@ -2113,7 +2081,6 @@
           <w:between w:space="0" w:sz="0" w:val="nil"/>
         </w:pBdr>
         <w:shd w:fill="auto" w:val="clear"/>
-        <w:contextualSpacing w:val="0"/>
         <w:rPr>
           <w:rFonts w:ascii="Courier New" w:cs="Courier New" w:eastAsia="Courier New" w:hAnsi="Courier New"/>
           <w:color w:val="7f6000"/>
@@ -2145,7 +2112,6 @@
           <w:between w:space="0" w:sz="0" w:val="nil"/>
         </w:pBdr>
         <w:shd w:fill="auto" w:val="clear"/>
-        <w:contextualSpacing w:val="0"/>
         <w:rPr>
           <w:color w:val="000000"/>
         </w:rPr>
@@ -2196,31 +2162,29 @@
           <w:between w:space="0" w:sz="0" w:val="nil"/>
         </w:pBdr>
         <w:shd w:fill="auto" w:val="clear"/>
-        <w:contextualSpacing w:val="0"/>
-        <w:rPr>
-          <w:color w:val="000000"/>
-        </w:rPr>
-      </w:pPr>
-      <w:r>
-        <w:rPr>
-          <w:rtl w:val="0"/>
-        </w:rPr>
-      </w:r>
-    </w:p>
-    <w:p>
-      <w:pPr>
-        <w:keepNext w:val="0"/>
-        <w:keepLines w:val="0"/>
-        <w:widowControl w:val="0"/>
-        <w:pBdr>
-          <w:top w:space="0" w:sz="0" w:val="nil"/>
-          <w:left w:space="0" w:sz="0" w:val="nil"/>
-          <w:bottom w:space="0" w:sz="0" w:val="nil"/>
-          <w:right w:space="0" w:sz="0" w:val="nil"/>
-          <w:between w:space="0" w:sz="0" w:val="nil"/>
-        </w:pBdr>
-        <w:shd w:fill="auto" w:val="clear"/>
-        <w:contextualSpacing w:val="0"/>
+        <w:rPr>
+          <w:color w:val="000000"/>
+        </w:rPr>
+      </w:pPr>
+      <w:r>
+        <w:rPr>
+          <w:rtl w:val="0"/>
+        </w:rPr>
+      </w:r>
+    </w:p>
+    <w:p>
+      <w:pPr>
+        <w:keepNext w:val="0"/>
+        <w:keepLines w:val="0"/>
+        <w:widowControl w:val="0"/>
+        <w:pBdr>
+          <w:top w:space="0" w:sz="0" w:val="nil"/>
+          <w:left w:space="0" w:sz="0" w:val="nil"/>
+          <w:bottom w:space="0" w:sz="0" w:val="nil"/>
+          <w:right w:space="0" w:sz="0" w:val="nil"/>
+          <w:between w:space="0" w:sz="0" w:val="nil"/>
+        </w:pBdr>
+        <w:shd w:fill="auto" w:val="clear"/>
         <w:rPr>
           <w:color w:val="000000"/>
         </w:rPr>
@@ -2336,7 +2300,6 @@
           <w:between w:space="0" w:sz="0" w:val="nil"/>
         </w:pBdr>
         <w:shd w:fill="auto" w:val="clear"/>
-        <w:contextualSpacing w:val="0"/>
         <w:rPr>
           <w:color w:val="000000"/>
         </w:rPr>
@@ -2523,7 +2486,6 @@
           <w:between w:space="0" w:sz="0" w:val="nil"/>
         </w:pBdr>
         <w:shd w:fill="auto" w:val="clear"/>
-        <w:contextualSpacing w:val="0"/>
         <w:rPr>
           <w:color w:val="000000"/>
         </w:rPr>
@@ -2675,31 +2637,29 @@
           <w:between w:space="0" w:sz="0" w:val="nil"/>
         </w:pBdr>
         <w:shd w:fill="auto" w:val="clear"/>
-        <w:contextualSpacing w:val="0"/>
-        <w:rPr>
-          <w:color w:val="000000"/>
-        </w:rPr>
-      </w:pPr>
-      <w:r>
-        <w:rPr>
-          <w:rtl w:val="0"/>
-        </w:rPr>
-      </w:r>
-    </w:p>
-    <w:p>
-      <w:pPr>
-        <w:keepNext w:val="0"/>
-        <w:keepLines w:val="0"/>
-        <w:widowControl w:val="0"/>
-        <w:pBdr>
-          <w:top w:space="0" w:sz="0" w:val="nil"/>
-          <w:left w:space="0" w:sz="0" w:val="nil"/>
-          <w:bottom w:space="0" w:sz="0" w:val="nil"/>
-          <w:right w:space="0" w:sz="0" w:val="nil"/>
-          <w:between w:space="0" w:sz="0" w:val="nil"/>
-        </w:pBdr>
-        <w:shd w:fill="auto" w:val="clear"/>
-        <w:contextualSpacing w:val="0"/>
+        <w:rPr>
+          <w:color w:val="000000"/>
+        </w:rPr>
+      </w:pPr>
+      <w:r>
+        <w:rPr>
+          <w:rtl w:val="0"/>
+        </w:rPr>
+      </w:r>
+    </w:p>
+    <w:p>
+      <w:pPr>
+        <w:keepNext w:val="0"/>
+        <w:keepLines w:val="0"/>
+        <w:widowControl w:val="0"/>
+        <w:pBdr>
+          <w:top w:space="0" w:sz="0" w:val="nil"/>
+          <w:left w:space="0" w:sz="0" w:val="nil"/>
+          <w:bottom w:space="0" w:sz="0" w:val="nil"/>
+          <w:right w:space="0" w:sz="0" w:val="nil"/>
+          <w:between w:space="0" w:sz="0" w:val="nil"/>
+        </w:pBdr>
+        <w:shd w:fill="auto" w:val="clear"/>
         <w:rPr>
           <w:color w:val="000000"/>
         </w:rPr>
@@ -2733,7 +2693,6 @@
           <w:between w:space="0" w:sz="0" w:val="nil"/>
         </w:pBdr>
         <w:shd w:fill="auto" w:val="clear"/>
-        <w:contextualSpacing w:val="0"/>
         <w:rPr>
           <w:color w:val="000000"/>
         </w:rPr>
@@ -2784,7 +2743,6 @@
           <w:between w:space="0" w:sz="0" w:val="nil"/>
         </w:pBdr>
         <w:shd w:fill="auto" w:val="clear"/>
-        <w:contextualSpacing w:val="0"/>
         <w:rPr>
           <w:color w:val="000000"/>
         </w:rPr>
@@ -2852,7 +2810,6 @@
           <w:between w:space="0" w:sz="0" w:val="nil"/>
         </w:pBdr>
         <w:shd w:fill="auto" w:val="clear"/>
-        <w:contextualSpacing w:val="0"/>
         <w:rPr>
           <w:color w:val="000000"/>
         </w:rPr>
@@ -2906,7 +2863,6 @@
           <w:between w:space="0" w:sz="0" w:val="nil"/>
         </w:pBdr>
         <w:shd w:fill="auto" w:val="clear"/>
-        <w:contextualSpacing w:val="0"/>
         <w:rPr>
           <w:color w:val="000000"/>
         </w:rPr>
@@ -2960,31 +2916,29 @@
           <w:between w:space="0" w:sz="0" w:val="nil"/>
         </w:pBdr>
         <w:shd w:fill="auto" w:val="clear"/>
-        <w:contextualSpacing w:val="0"/>
-        <w:rPr>
-          <w:color w:val="000000"/>
-        </w:rPr>
-      </w:pPr>
-      <w:r>
-        <w:rPr>
-          <w:rtl w:val="0"/>
-        </w:rPr>
-      </w:r>
-    </w:p>
-    <w:p>
-      <w:pPr>
-        <w:keepNext w:val="0"/>
-        <w:keepLines w:val="0"/>
-        <w:widowControl w:val="0"/>
-        <w:pBdr>
-          <w:top w:space="0" w:sz="0" w:val="nil"/>
-          <w:left w:space="0" w:sz="0" w:val="nil"/>
-          <w:bottom w:space="0" w:sz="0" w:val="nil"/>
-          <w:right w:space="0" w:sz="0" w:val="nil"/>
-          <w:between w:space="0" w:sz="0" w:val="nil"/>
-        </w:pBdr>
-        <w:shd w:fill="auto" w:val="clear"/>
-        <w:contextualSpacing w:val="0"/>
+        <w:rPr>
+          <w:color w:val="000000"/>
+        </w:rPr>
+      </w:pPr>
+      <w:r>
+        <w:rPr>
+          <w:rtl w:val="0"/>
+        </w:rPr>
+      </w:r>
+    </w:p>
+    <w:p>
+      <w:pPr>
+        <w:keepNext w:val="0"/>
+        <w:keepLines w:val="0"/>
+        <w:widowControl w:val="0"/>
+        <w:pBdr>
+          <w:top w:space="0" w:sz="0" w:val="nil"/>
+          <w:left w:space="0" w:sz="0" w:val="nil"/>
+          <w:bottom w:space="0" w:sz="0" w:val="nil"/>
+          <w:right w:space="0" w:sz="0" w:val="nil"/>
+          <w:between w:space="0" w:sz="0" w:val="nil"/>
+        </w:pBdr>
+        <w:shd w:fill="auto" w:val="clear"/>
         <w:rPr>
           <w:color w:val="000000"/>
         </w:rPr>
@@ -3128,7 +3082,6 @@
           <w:between w:space="0" w:sz="0" w:val="nil"/>
         </w:pBdr>
         <w:shd w:fill="auto" w:val="clear"/>
-        <w:contextualSpacing w:val="0"/>
         <w:rPr>
           <w:color w:val="000000"/>
         </w:rPr>
@@ -3294,7 +3247,6 @@
           <w:between w:space="0" w:sz="0" w:val="nil"/>
         </w:pBdr>
         <w:shd w:fill="auto" w:val="clear"/>
-        <w:contextualSpacing w:val="0"/>
         <w:rPr>
           <w:color w:val="000000"/>
         </w:rPr>
@@ -3354,31 +3306,29 @@
           <w:between w:space="0" w:sz="0" w:val="nil"/>
         </w:pBdr>
         <w:shd w:fill="auto" w:val="clear"/>
-        <w:contextualSpacing w:val="0"/>
-        <w:rPr>
-          <w:color w:val="000000"/>
-        </w:rPr>
-      </w:pPr>
-      <w:r>
-        <w:rPr>
-          <w:rtl w:val="0"/>
-        </w:rPr>
-      </w:r>
-    </w:p>
-    <w:p>
-      <w:pPr>
-        <w:keepNext w:val="0"/>
-        <w:keepLines w:val="0"/>
-        <w:widowControl w:val="0"/>
-        <w:pBdr>
-          <w:top w:space="0" w:sz="0" w:val="nil"/>
-          <w:left w:space="0" w:sz="0" w:val="nil"/>
-          <w:bottom w:space="0" w:sz="0" w:val="nil"/>
-          <w:right w:space="0" w:sz="0" w:val="nil"/>
-          <w:between w:space="0" w:sz="0" w:val="nil"/>
-        </w:pBdr>
-        <w:shd w:fill="auto" w:val="clear"/>
-        <w:contextualSpacing w:val="0"/>
+        <w:rPr>
+          <w:color w:val="000000"/>
+        </w:rPr>
+      </w:pPr>
+      <w:r>
+        <w:rPr>
+          <w:rtl w:val="0"/>
+        </w:rPr>
+      </w:r>
+    </w:p>
+    <w:p>
+      <w:pPr>
+        <w:keepNext w:val="0"/>
+        <w:keepLines w:val="0"/>
+        <w:widowControl w:val="0"/>
+        <w:pBdr>
+          <w:top w:space="0" w:sz="0" w:val="nil"/>
+          <w:left w:space="0" w:sz="0" w:val="nil"/>
+          <w:bottom w:space="0" w:sz="0" w:val="nil"/>
+          <w:right w:space="0" w:sz="0" w:val="nil"/>
+          <w:between w:space="0" w:sz="0" w:val="nil"/>
+        </w:pBdr>
+        <w:shd w:fill="auto" w:val="clear"/>
         <w:rPr>
           <w:color w:val="000000"/>
         </w:rPr>
@@ -3412,7 +3362,6 @@
           <w:between w:space="0" w:sz="0" w:val="nil"/>
         </w:pBdr>
         <w:shd w:fill="auto" w:val="clear"/>
-        <w:contextualSpacing w:val="0"/>
         <w:rPr>
           <w:color w:val="000000"/>
         </w:rPr>
@@ -3463,7 +3412,6 @@
           <w:between w:space="0" w:sz="0" w:val="nil"/>
         </w:pBdr>
         <w:shd w:fill="auto" w:val="clear"/>
-        <w:contextualSpacing w:val="0"/>
         <w:rPr>
           <w:color w:val="000000"/>
         </w:rPr>
@@ -3531,7 +3479,6 @@
           <w:between w:space="0" w:sz="0" w:val="nil"/>
         </w:pBdr>
         <w:shd w:fill="auto" w:val="clear"/>
-        <w:contextualSpacing w:val="0"/>
         <w:rPr>
           <w:color w:val="000000"/>
         </w:rPr>
@@ -3585,7 +3532,6 @@
           <w:between w:space="0" w:sz="0" w:val="nil"/>
         </w:pBdr>
         <w:shd w:fill="auto" w:val="clear"/>
-        <w:contextualSpacing w:val="0"/>
         <w:rPr>
           <w:color w:val="000000"/>
         </w:rPr>
@@ -3632,31 +3578,29 @@
           <w:between w:space="0" w:sz="0" w:val="nil"/>
         </w:pBdr>
         <w:shd w:fill="auto" w:val="clear"/>
-        <w:contextualSpacing w:val="0"/>
-        <w:rPr>
-          <w:color w:val="000000"/>
-        </w:rPr>
-      </w:pPr>
-      <w:r>
-        <w:rPr>
-          <w:rtl w:val="0"/>
-        </w:rPr>
-      </w:r>
-    </w:p>
-    <w:p>
-      <w:pPr>
-        <w:keepNext w:val="0"/>
-        <w:keepLines w:val="0"/>
-        <w:widowControl w:val="0"/>
-        <w:pBdr>
-          <w:top w:space="0" w:sz="0" w:val="nil"/>
-          <w:left w:space="0" w:sz="0" w:val="nil"/>
-          <w:bottom w:space="0" w:sz="0" w:val="nil"/>
-          <w:right w:space="0" w:sz="0" w:val="nil"/>
-          <w:between w:space="0" w:sz="0" w:val="nil"/>
-        </w:pBdr>
-        <w:shd w:fill="auto" w:val="clear"/>
-        <w:contextualSpacing w:val="0"/>
+        <w:rPr>
+          <w:color w:val="000000"/>
+        </w:rPr>
+      </w:pPr>
+      <w:r>
+        <w:rPr>
+          <w:rtl w:val="0"/>
+        </w:rPr>
+      </w:r>
+    </w:p>
+    <w:p>
+      <w:pPr>
+        <w:keepNext w:val="0"/>
+        <w:keepLines w:val="0"/>
+        <w:widowControl w:val="0"/>
+        <w:pBdr>
+          <w:top w:space="0" w:sz="0" w:val="nil"/>
+          <w:left w:space="0" w:sz="0" w:val="nil"/>
+          <w:bottom w:space="0" w:sz="0" w:val="nil"/>
+          <w:right w:space="0" w:sz="0" w:val="nil"/>
+          <w:between w:space="0" w:sz="0" w:val="nil"/>
+        </w:pBdr>
+        <w:shd w:fill="auto" w:val="clear"/>
         <w:rPr>
           <w:color w:val="000000"/>
         </w:rPr>
@@ -3800,7 +3744,6 @@
           <w:between w:space="0" w:sz="0" w:val="nil"/>
         </w:pBdr>
         <w:shd w:fill="auto" w:val="clear"/>
-        <w:contextualSpacing w:val="0"/>
         <w:rPr>
           <w:color w:val="000000"/>
         </w:rPr>
@@ -3841,7 +3784,6 @@
           <w:between w:space="0" w:sz="0" w:val="nil"/>
         </w:pBdr>
         <w:shd w:fill="auto" w:val="clear"/>
-        <w:contextualSpacing w:val="0"/>
         <w:rPr>
           <w:color w:val="000000"/>
         </w:rPr>
@@ -3935,7 +3877,6 @@
           <w:between w:space="0" w:sz="0" w:val="nil"/>
         </w:pBdr>
         <w:shd w:fill="auto" w:val="clear"/>
-        <w:contextualSpacing w:val="0"/>
         <w:rPr>
           <w:color w:val="000000"/>
         </w:rPr>
@@ -4078,7 +4019,6 @@
           <w:between w:space="0" w:sz="0" w:val="nil"/>
         </w:pBdr>
         <w:shd w:fill="auto" w:val="clear"/>
-        <w:contextualSpacing w:val="0"/>
         <w:rPr>
           <w:color w:val="000000"/>
         </w:rPr>
@@ -4277,7 +4217,6 @@
           <w:between w:space="0" w:sz="0" w:val="nil"/>
         </w:pBdr>
         <w:shd w:fill="auto" w:val="clear"/>
-        <w:contextualSpacing w:val="0"/>
         <w:rPr>
           <w:color w:val="000000"/>
         </w:rPr>
@@ -4344,7 +4283,6 @@
       <w:widowControl w:val="1"/>
       <w:spacing w:after="0" w:before="200" w:line="276" w:lineRule="auto"/>
       <w:ind w:left="0" w:right="0" w:firstLine="0"/>
-      <w:contextualSpacing w:val="0"/>
       <w:jc w:val="left"/>
     </w:pPr>
     <w:rPr>
@@ -4370,7 +4308,6 @@
       <w:widowControl w:val="1"/>
       <w:spacing w:after="0" w:before="200" w:line="276" w:lineRule="auto"/>
       <w:ind w:left="0" w:right="0" w:firstLine="0"/>
-      <w:contextualSpacing w:val="0"/>
       <w:jc w:val="left"/>
     </w:pPr>
     <w:rPr>
@@ -4396,7 +4333,6 @@
       <w:widowControl w:val="1"/>
       <w:spacing w:after="0" w:before="160" w:line="276" w:lineRule="auto"/>
       <w:ind w:left="0" w:right="0" w:firstLine="0"/>
-      <w:contextualSpacing w:val="0"/>
       <w:jc w:val="left"/>
     </w:pPr>
     <w:rPr>
@@ -4422,7 +4358,6 @@
       <w:widowControl w:val="1"/>
       <w:spacing w:after="0" w:before="160" w:line="276" w:lineRule="auto"/>
       <w:ind w:left="0" w:right="0" w:firstLine="0"/>
-      <w:contextualSpacing w:val="0"/>
       <w:jc w:val="left"/>
     </w:pPr>
     <w:rPr>
@@ -4448,7 +4383,6 @@
       <w:widowControl w:val="1"/>
       <w:spacing w:after="0" w:before="160" w:line="276" w:lineRule="auto"/>
       <w:ind w:left="0" w:right="0" w:firstLine="0"/>
-      <w:contextualSpacing w:val="0"/>
       <w:jc w:val="left"/>
     </w:pPr>
     <w:rPr>
@@ -4474,7 +4408,6 @@
       <w:widowControl w:val="1"/>
       <w:spacing w:after="0" w:before="160" w:line="276" w:lineRule="auto"/>
       <w:ind w:left="0" w:right="0" w:firstLine="0"/>
-      <w:contextualSpacing w:val="0"/>
       <w:jc w:val="left"/>
     </w:pPr>
     <w:rPr>
@@ -4500,7 +4433,6 @@
       <w:widowControl w:val="1"/>
       <w:spacing w:after="0" w:before="0" w:line="276" w:lineRule="auto"/>
       <w:ind w:left="0" w:right="0" w:firstLine="0"/>
-      <w:contextualSpacing w:val="0"/>
       <w:jc w:val="left"/>
     </w:pPr>
     <w:rPr>
@@ -4526,7 +4458,6 @@
       <w:widowControl w:val="1"/>
       <w:spacing w:after="200" w:before="0" w:line="276" w:lineRule="auto"/>
       <w:ind w:left="0" w:right="0" w:firstLine="0"/>
-      <w:contextualSpacing w:val="0"/>
       <w:jc w:val="left"/>
     </w:pPr>
     <w:rPr>
